--- a/PLANO DE TESTE.docx
+++ b/PLANO DE TESTE.docx
@@ -583,6 +583,14 @@
                 <w:szCs w:val="24"/>
               </w:rPr>
             </w:pPr>
+            <w:r>
+              <w:rPr>
+                <w:rFonts w:ascii="Times New Roman" w:hAnsi="Times New Roman" w:cs="Times New Roman"/>
+                <w:sz w:val="24"/>
+                <w:szCs w:val="24"/>
+              </w:rPr>
+              <w:t>27/05/2016</w:t>
+            </w:r>
           </w:p>
         </w:tc>
         <w:tc>
@@ -708,9 +716,255 @@
           <w:szCs w:val="24"/>
         </w:rPr>
         <w:lastRenderedPageBreak/>
-        <w:t>Sumário</w:t>
-      </w:r>
-    </w:p>
+        <w:t>SUMÁRIO</w:t>
+      </w:r>
+    </w:p>
+    <w:sdt>
+      <w:sdtPr>
+        <w:id w:val="1553113180"/>
+        <w:docPartObj>
+          <w:docPartGallery w:val="Table of Contents"/>
+          <w:docPartUnique/>
+        </w:docPartObj>
+      </w:sdtPr>
+      <w:sdtEndPr>
+        <w:rPr>
+          <w:rFonts w:asciiTheme="minorHAnsi" w:eastAsiaTheme="minorHAnsi" w:hAnsiTheme="minorHAnsi" w:cstheme="minorBidi"/>
+          <w:sz w:val="22"/>
+          <w:szCs w:val="22"/>
+          <w:lang w:eastAsia="en-US"/>
+        </w:rPr>
+      </w:sdtEndPr>
+      <w:sdtContent>
+        <w:p>
+          <w:pPr>
+            <w:pStyle w:val="CabealhodoSumrio"/>
+          </w:pPr>
+        </w:p>
+        <w:p>
+          <w:pPr>
+            <w:pStyle w:val="Sumrio1"/>
+            <w:tabs>
+              <w:tab w:val="right" w:leader="dot" w:pos="8494"/>
+            </w:tabs>
+            <w:rPr>
+              <w:noProof/>
+            </w:rPr>
+          </w:pPr>
+          <w:r>
+            <w:fldChar w:fldCharType="begin"/>
+          </w:r>
+          <w:r>
+            <w:instrText xml:space="preserve"> TOC \o "1-3" \h \z \u </w:instrText>
+          </w:r>
+          <w:r>
+            <w:fldChar w:fldCharType="separate"/>
+          </w:r>
+          <w:hyperlink w:anchor="_Toc452108975" w:history="1">
+            <w:r>
+              <w:rPr>
+                <w:rStyle w:val="Hyperlink"/>
+                <w:noProof/>
+              </w:rPr>
+              <w:t>1. Introdução</w:t>
+            </w:r>
+            <w:r>
+              <w:rPr>
+                <w:noProof/>
+                <w:webHidden/>
+              </w:rPr>
+              <w:tab/>
+            </w:r>
+            <w:r>
+              <w:rPr>
+                <w:noProof/>
+                <w:webHidden/>
+              </w:rPr>
+              <w:fldChar w:fldCharType="begin"/>
+            </w:r>
+            <w:r>
+              <w:rPr>
+                <w:noProof/>
+                <w:webHidden/>
+              </w:rPr>
+              <w:instrText xml:space="preserve"> PAGEREF _Toc452108975 \h </w:instrText>
+            </w:r>
+            <w:r>
+              <w:rPr>
+                <w:noProof/>
+                <w:webHidden/>
+              </w:rPr>
+            </w:r>
+            <w:r>
+              <w:rPr>
+                <w:noProof/>
+                <w:webHidden/>
+              </w:rPr>
+              <w:fldChar w:fldCharType="separate"/>
+            </w:r>
+            <w:r>
+              <w:rPr>
+                <w:noProof/>
+                <w:webHidden/>
+              </w:rPr>
+              <w:t>3</w:t>
+            </w:r>
+            <w:r>
+              <w:rPr>
+                <w:noProof/>
+                <w:webHidden/>
+              </w:rPr>
+              <w:fldChar w:fldCharType="end"/>
+            </w:r>
+          </w:hyperlink>
+        </w:p>
+        <w:p>
+          <w:pPr>
+            <w:pStyle w:val="Sumrio1"/>
+            <w:tabs>
+              <w:tab w:val="right" w:leader="dot" w:pos="8494"/>
+            </w:tabs>
+            <w:rPr>
+              <w:noProof/>
+            </w:rPr>
+          </w:pPr>
+          <w:hyperlink w:anchor="_Toc452108976" w:history="1">
+            <w:r>
+              <w:rPr>
+                <w:rStyle w:val="Hyperlink"/>
+                <w:noProof/>
+              </w:rPr>
+              <w:t>2. Roteiro de Teste</w:t>
+            </w:r>
+            <w:r>
+              <w:rPr>
+                <w:noProof/>
+                <w:webHidden/>
+              </w:rPr>
+              <w:tab/>
+            </w:r>
+            <w:r>
+              <w:rPr>
+                <w:noProof/>
+                <w:webHidden/>
+              </w:rPr>
+              <w:fldChar w:fldCharType="begin"/>
+            </w:r>
+            <w:r>
+              <w:rPr>
+                <w:noProof/>
+                <w:webHidden/>
+              </w:rPr>
+              <w:instrText xml:space="preserve"> PAGEREF _Toc452108976 \h </w:instrText>
+            </w:r>
+            <w:r>
+              <w:rPr>
+                <w:noProof/>
+                <w:webHidden/>
+              </w:rPr>
+            </w:r>
+            <w:r>
+              <w:rPr>
+                <w:noProof/>
+                <w:webHidden/>
+              </w:rPr>
+              <w:fldChar w:fldCharType="separate"/>
+            </w:r>
+            <w:r>
+              <w:rPr>
+                <w:noProof/>
+                <w:webHidden/>
+              </w:rPr>
+              <w:t>3</w:t>
+            </w:r>
+            <w:r>
+              <w:rPr>
+                <w:noProof/>
+                <w:webHidden/>
+              </w:rPr>
+              <w:fldChar w:fldCharType="end"/>
+            </w:r>
+          </w:hyperlink>
+        </w:p>
+        <w:p>
+          <w:pPr>
+            <w:pStyle w:val="Sumrio1"/>
+            <w:tabs>
+              <w:tab w:val="right" w:leader="dot" w:pos="8494"/>
+            </w:tabs>
+            <w:rPr>
+              <w:noProof/>
+            </w:rPr>
+          </w:pPr>
+          <w:hyperlink w:anchor="_Toc452108977" w:history="1">
+            <w:r>
+              <w:rPr>
+                <w:rStyle w:val="Hyperlink"/>
+                <w:noProof/>
+              </w:rPr>
+              <w:t>3. Estratégias</w:t>
+            </w:r>
+            <w:r>
+              <w:rPr>
+                <w:noProof/>
+                <w:webHidden/>
+              </w:rPr>
+              <w:tab/>
+            </w:r>
+            <w:r>
+              <w:rPr>
+                <w:noProof/>
+                <w:webHidden/>
+              </w:rPr>
+              <w:fldChar w:fldCharType="begin"/>
+            </w:r>
+            <w:r>
+              <w:rPr>
+                <w:noProof/>
+                <w:webHidden/>
+              </w:rPr>
+              <w:instrText xml:space="preserve"> PAGEREF _Toc452108977 \h </w:instrText>
+            </w:r>
+            <w:r>
+              <w:rPr>
+                <w:noProof/>
+                <w:webHidden/>
+              </w:rPr>
+            </w:r>
+            <w:r>
+              <w:rPr>
+                <w:noProof/>
+                <w:webHidden/>
+              </w:rPr>
+              <w:fldChar w:fldCharType="separate"/>
+            </w:r>
+            <w:r>
+              <w:rPr>
+                <w:noProof/>
+                <w:webHidden/>
+              </w:rPr>
+              <w:t>6</w:t>
+            </w:r>
+            <w:r>
+              <w:rPr>
+                <w:noProof/>
+                <w:webHidden/>
+              </w:rPr>
+              <w:fldChar w:fldCharType="end"/>
+            </w:r>
+          </w:hyperlink>
+        </w:p>
+        <w:p>
+          <w:r>
+            <w:rPr>
+              <w:b/>
+              <w:bCs/>
+            </w:rPr>
+            <w:fldChar w:fldCharType="end"/>
+          </w:r>
+        </w:p>
+      </w:sdtContent>
+    </w:sdt>
     <w:p>
       <w:pPr>
         <w:rPr>
@@ -727,29 +981,24 @@
         </w:rPr>
         <w:br w:type="page"/>
       </w:r>
-    </w:p>
-    <w:p>
-      <w:pPr>
-        <w:rPr>
-          <w:rFonts w:ascii="Times New Roman" w:hAnsi="Times New Roman" w:cs="Times New Roman"/>
-          <w:b/>
-          <w:sz w:val="24"/>
-          <w:szCs w:val="24"/>
-        </w:rPr>
-      </w:pPr>
-      <w:r>
-        <w:rPr>
-          <w:rFonts w:ascii="Times New Roman" w:hAnsi="Times New Roman" w:cs="Times New Roman"/>
-          <w:b/>
-          <w:sz w:val="24"/>
-          <w:szCs w:val="24"/>
-        </w:rPr>
+      <w:bookmarkStart w:id="0" w:name="_GoBack"/>
+      <w:bookmarkEnd w:id="0"/>
+    </w:p>
+    <w:p>
+      <w:pPr>
+        <w:pStyle w:val="Ttulo1"/>
+      </w:pPr>
+      <w:bookmarkStart w:id="1" w:name="_Toc452108975"/>
+      <w:r>
         <w:lastRenderedPageBreak/>
         <w:t>1. Introdução</w:t>
       </w:r>
-    </w:p>
-    <w:p>
-      <w:pPr>
+      <w:bookmarkEnd w:id="1"/>
+    </w:p>
+    <w:p/>
+    <w:p>
+      <w:pPr>
+        <w:ind w:firstLine="708"/>
         <w:jc w:val="both"/>
         <w:rPr>
           <w:rFonts w:ascii="Times New Roman" w:hAnsi="Times New Roman" w:cs="Times New Roman"/>
@@ -776,6 +1025,7 @@
     </w:p>
     <w:p>
       <w:pPr>
+        <w:ind w:firstLine="708"/>
         <w:jc w:val="both"/>
         <w:rPr>
           <w:rFonts w:ascii="Times New Roman" w:hAnsi="Times New Roman" w:cs="Times New Roman"/>
@@ -812,6 +1062,7 @@
     </w:p>
     <w:p>
       <w:pPr>
+        <w:ind w:firstLine="708"/>
         <w:jc w:val="both"/>
         <w:rPr>
           <w:rFonts w:ascii="Times New Roman" w:hAnsi="Times New Roman" w:cs="Times New Roman"/>
@@ -848,32 +1099,15 @@
     </w:p>
     <w:p>
       <w:pPr>
-        <w:rPr>
-          <w:rFonts w:ascii="Times New Roman" w:hAnsi="Times New Roman" w:cs="Times New Roman"/>
-          <w:sz w:val="24"/>
-          <w:szCs w:val="24"/>
-        </w:rPr>
-      </w:pPr>
-    </w:p>
-    <w:p>
-      <w:pPr>
-        <w:rPr>
-          <w:rFonts w:ascii="Times New Roman" w:hAnsi="Times New Roman" w:cs="Times New Roman"/>
-          <w:b/>
-          <w:sz w:val="24"/>
-          <w:szCs w:val="24"/>
-        </w:rPr>
-      </w:pPr>
-      <w:r>
-        <w:rPr>
-          <w:rFonts w:ascii="Times New Roman" w:hAnsi="Times New Roman" w:cs="Times New Roman"/>
-          <w:b/>
-          <w:sz w:val="24"/>
-          <w:szCs w:val="24"/>
-        </w:rPr>
+        <w:pStyle w:val="Ttulo1"/>
+      </w:pPr>
+      <w:bookmarkStart w:id="2" w:name="_Toc452108976"/>
+      <w:r>
         <w:t>2. Roteiro de Teste</w:t>
       </w:r>
-    </w:p>
+      <w:bookmarkEnd w:id="2"/>
+    </w:p>
+    <w:p/>
     <w:p>
       <w:pPr>
         <w:rPr>
@@ -996,447 +1230,24 @@
       <w:pPr>
         <w:rPr>
           <w:rFonts w:ascii="Times New Roman" w:hAnsi="Times New Roman" w:cs="Times New Roman"/>
-          <w:b/>
-          <w:sz w:val="24"/>
-          <w:szCs w:val="24"/>
-        </w:rPr>
-      </w:pPr>
-    </w:p>
-    <w:p>
-      <w:pPr>
-        <w:rPr>
-          <w:rFonts w:ascii="Times New Roman" w:hAnsi="Times New Roman" w:cs="Times New Roman"/>
-          <w:b/>
-          <w:sz w:val="24"/>
-          <w:szCs w:val="24"/>
-        </w:rPr>
-      </w:pPr>
-      <w:r>
-        <w:rPr>
-          <w:rFonts w:ascii="Times New Roman" w:hAnsi="Times New Roman" w:cs="Times New Roman"/>
-          <w:b/>
-          <w:sz w:val="24"/>
-          <w:szCs w:val="24"/>
+          <w:sz w:val="24"/>
+          <w:szCs w:val="24"/>
+        </w:rPr>
+      </w:pPr>
+      <w:r>
+        <w:rPr>
+          <w:rFonts w:ascii="Times New Roman" w:hAnsi="Times New Roman" w:cs="Times New Roman"/>
+          <w:noProof/>
+          <w:sz w:val="24"/>
+          <w:szCs w:val="24"/>
+          <w:lang w:eastAsia="pt-BR"/>
         </w:rPr>
         <w:lastRenderedPageBreak/>
-        <w:t>3. Estratégias</w:t>
-      </w:r>
-    </w:p>
-    <w:p>
-      <w:pPr>
-        <w:jc w:val="both"/>
-        <w:rPr>
-          <w:rFonts w:ascii="Times New Roman" w:hAnsi="Times New Roman" w:cs="Times New Roman"/>
-          <w:sz w:val="24"/>
-          <w:szCs w:val="24"/>
-        </w:rPr>
-      </w:pPr>
-      <w:r>
-        <w:rPr>
-          <w:rFonts w:ascii="Times New Roman" w:hAnsi="Times New Roman" w:cs="Times New Roman"/>
-          <w:sz w:val="24"/>
-          <w:szCs w:val="24"/>
-        </w:rPr>
-        <w:t xml:space="preserve">A estratégia de integração dos testes realizados no Sistema Estatístico baseou-se na </w:t>
-      </w:r>
-      <w:r>
-        <w:rPr>
-          <w:rFonts w:ascii="Times New Roman" w:hAnsi="Times New Roman" w:cs="Times New Roman"/>
-          <w:sz w:val="24"/>
-          <w:szCs w:val="24"/>
-          <w:u w:val="single"/>
-        </w:rPr>
-        <w:t>Análise do Valor Limite.</w:t>
-      </w:r>
-    </w:p>
-    <w:p>
-      <w:pPr>
-        <w:jc w:val="both"/>
-        <w:rPr>
-          <w:rFonts w:ascii="Times New Roman" w:hAnsi="Times New Roman" w:cs="Times New Roman"/>
-          <w:sz w:val="24"/>
-          <w:szCs w:val="24"/>
-        </w:rPr>
-      </w:pPr>
-      <w:r>
-        <w:rPr>
-          <w:rFonts w:ascii="Times New Roman" w:hAnsi="Times New Roman" w:cs="Times New Roman"/>
-          <w:sz w:val="24"/>
-          <w:szCs w:val="24"/>
-        </w:rPr>
-        <w:t>A Análise de Valor Limite (</w:t>
-      </w:r>
-      <w:proofErr w:type="spellStart"/>
-      <w:r>
-        <w:rPr>
-          <w:rFonts w:ascii="Times New Roman" w:hAnsi="Times New Roman" w:cs="Times New Roman"/>
-          <w:sz w:val="24"/>
-          <w:szCs w:val="24"/>
-        </w:rPr>
-        <w:t>Boundary</w:t>
-      </w:r>
-      <w:proofErr w:type="spellEnd"/>
-      <w:r>
-        <w:rPr>
-          <w:rFonts w:ascii="Times New Roman" w:hAnsi="Times New Roman" w:cs="Times New Roman"/>
-          <w:sz w:val="24"/>
-          <w:szCs w:val="24"/>
-        </w:rPr>
-        <w:t xml:space="preserve"> </w:t>
-      </w:r>
-      <w:proofErr w:type="spellStart"/>
-      <w:r>
-        <w:rPr>
-          <w:rFonts w:ascii="Times New Roman" w:hAnsi="Times New Roman" w:cs="Times New Roman"/>
-          <w:sz w:val="24"/>
-          <w:szCs w:val="24"/>
-        </w:rPr>
-        <w:t>Value</w:t>
-      </w:r>
-      <w:proofErr w:type="spellEnd"/>
-      <w:r>
-        <w:rPr>
-          <w:rFonts w:ascii="Times New Roman" w:hAnsi="Times New Roman" w:cs="Times New Roman"/>
-          <w:sz w:val="24"/>
-          <w:szCs w:val="24"/>
-        </w:rPr>
-        <w:t xml:space="preserve"> </w:t>
-      </w:r>
-      <w:proofErr w:type="spellStart"/>
-      <w:r>
-        <w:rPr>
-          <w:rFonts w:ascii="Times New Roman" w:hAnsi="Times New Roman" w:cs="Times New Roman"/>
-          <w:sz w:val="24"/>
-          <w:szCs w:val="24"/>
-        </w:rPr>
-        <w:t>Analysis</w:t>
-      </w:r>
-      <w:proofErr w:type="spellEnd"/>
-      <w:r>
-        <w:rPr>
-          <w:rFonts w:ascii="Times New Roman" w:hAnsi="Times New Roman" w:cs="Times New Roman"/>
-          <w:sz w:val="24"/>
-          <w:szCs w:val="24"/>
-        </w:rPr>
-        <w:t xml:space="preserve"> – BVA) é uma técnica de projeto de casos de teste que complementa o </w:t>
-      </w:r>
-      <w:proofErr w:type="spellStart"/>
-      <w:r>
-        <w:rPr>
-          <w:rFonts w:ascii="Times New Roman" w:hAnsi="Times New Roman" w:cs="Times New Roman"/>
-          <w:sz w:val="24"/>
-          <w:szCs w:val="24"/>
-        </w:rPr>
-        <w:t>particionamento</w:t>
-      </w:r>
-      <w:proofErr w:type="spellEnd"/>
-      <w:r>
-        <w:rPr>
-          <w:rFonts w:ascii="Times New Roman" w:hAnsi="Times New Roman" w:cs="Times New Roman"/>
-          <w:sz w:val="24"/>
-          <w:szCs w:val="24"/>
-        </w:rPr>
-        <w:t xml:space="preserve"> de equivalência; Em vez de selecionar qualquer elemento de uma classe de equivalência, a BVA leva à seleção de casos de teste nas “extremidades” da classe:</w:t>
-      </w:r>
-    </w:p>
-    <w:p>
-      <w:pPr>
-        <w:jc w:val="both"/>
-        <w:rPr>
-          <w:rFonts w:ascii="Times New Roman" w:hAnsi="Times New Roman" w:cs="Times New Roman"/>
-          <w:sz w:val="24"/>
-          <w:szCs w:val="24"/>
-        </w:rPr>
-      </w:pPr>
-      <w:r>
-        <w:rPr>
-          <w:rFonts w:ascii="Times New Roman" w:hAnsi="Times New Roman" w:cs="Times New Roman"/>
-          <w:sz w:val="24"/>
-          <w:szCs w:val="24"/>
-        </w:rPr>
-        <w:t>Use um ou dois casos de testes para cada classe de equivalência;</w:t>
-      </w:r>
-    </w:p>
-    <w:p>
-      <w:pPr>
-        <w:jc w:val="both"/>
-        <w:rPr>
-          <w:rFonts w:ascii="Times New Roman" w:hAnsi="Times New Roman" w:cs="Times New Roman"/>
-          <w:sz w:val="24"/>
-          <w:szCs w:val="24"/>
-        </w:rPr>
-      </w:pPr>
-      <w:r>
-        <w:rPr>
-          <w:rFonts w:ascii="Times New Roman" w:hAnsi="Times New Roman" w:cs="Times New Roman"/>
-          <w:sz w:val="24"/>
-          <w:szCs w:val="24"/>
-        </w:rPr>
-        <w:t>O melhor deles são os valores limites;</w:t>
-      </w:r>
-    </w:p>
-    <w:p>
-      <w:pPr>
-        <w:jc w:val="both"/>
-        <w:rPr>
-          <w:rFonts w:ascii="Times New Roman" w:hAnsi="Times New Roman" w:cs="Times New Roman"/>
-          <w:sz w:val="24"/>
-          <w:szCs w:val="24"/>
-        </w:rPr>
-      </w:pPr>
-      <w:r>
-        <w:rPr>
-          <w:rFonts w:ascii="Times New Roman" w:hAnsi="Times New Roman" w:cs="Times New Roman"/>
-          <w:sz w:val="24"/>
-          <w:szCs w:val="24"/>
-        </w:rPr>
-        <w:t xml:space="preserve">Incorretas </w:t>
-      </w:r>
-      <w:r>
-        <w:rPr>
-          <w:rFonts w:ascii="Times New Roman" w:hAnsi="Times New Roman" w:cs="Times New Roman"/>
-          <w:sz w:val="24"/>
-          <w:szCs w:val="24"/>
-        </w:rPr>
-        <w:t>“</w:t>
-      </w:r>
-      <w:r>
-        <w:rPr>
-          <w:rFonts w:ascii="Times New Roman" w:hAnsi="Times New Roman" w:cs="Times New Roman"/>
-          <w:sz w:val="24"/>
-          <w:szCs w:val="24"/>
-        </w:rPr>
-        <w:t>não igualdades</w:t>
-      </w:r>
-      <w:r>
-        <w:rPr>
-          <w:rFonts w:ascii="Times New Roman" w:hAnsi="Times New Roman" w:cs="Times New Roman"/>
-          <w:sz w:val="24"/>
-          <w:szCs w:val="24"/>
-        </w:rPr>
-        <w:t>”</w:t>
-      </w:r>
-      <w:r>
-        <w:rPr>
-          <w:rFonts w:ascii="Times New Roman" w:hAnsi="Times New Roman" w:cs="Times New Roman"/>
-          <w:sz w:val="24"/>
-          <w:szCs w:val="24"/>
-        </w:rPr>
-        <w:t xml:space="preserve"> causam falhas apenas nos limites;</w:t>
-      </w:r>
-    </w:p>
-    <w:p>
-      <w:pPr>
-        <w:jc w:val="both"/>
-        <w:rPr>
-          <w:rFonts w:ascii="Times New Roman" w:hAnsi="Times New Roman" w:cs="Times New Roman"/>
-          <w:sz w:val="24"/>
-          <w:szCs w:val="24"/>
-        </w:rPr>
-      </w:pPr>
-      <w:r>
-        <w:rPr>
-          <w:rFonts w:ascii="Times New Roman" w:hAnsi="Times New Roman" w:cs="Times New Roman"/>
-          <w:sz w:val="24"/>
-          <w:szCs w:val="24"/>
-        </w:rPr>
-        <w:t xml:space="preserve">Programas que falham com valores </w:t>
-      </w:r>
-      <w:r>
-        <w:rPr>
-          <w:rFonts w:ascii="Times New Roman" w:hAnsi="Times New Roman" w:cs="Times New Roman"/>
-          <w:sz w:val="24"/>
-          <w:szCs w:val="24"/>
-        </w:rPr>
-        <w:t>“</w:t>
-      </w:r>
-      <w:r>
-        <w:rPr>
-          <w:rFonts w:ascii="Times New Roman" w:hAnsi="Times New Roman" w:cs="Times New Roman"/>
-          <w:sz w:val="24"/>
-          <w:szCs w:val="24"/>
-        </w:rPr>
-        <w:t>não limites</w:t>
-      </w:r>
-      <w:r>
-        <w:rPr>
-          <w:rFonts w:ascii="Times New Roman" w:hAnsi="Times New Roman" w:cs="Times New Roman"/>
-          <w:sz w:val="24"/>
-          <w:szCs w:val="24"/>
-        </w:rPr>
-        <w:t>”</w:t>
-      </w:r>
-      <w:r>
-        <w:rPr>
-          <w:rFonts w:ascii="Times New Roman" w:hAnsi="Times New Roman" w:cs="Times New Roman"/>
-          <w:sz w:val="24"/>
-          <w:szCs w:val="24"/>
-        </w:rPr>
-        <w:t xml:space="preserve"> normalmente falham com valores limites também;</w:t>
-      </w:r>
-    </w:p>
-    <w:p>
-      <w:pPr>
-        <w:jc w:val="both"/>
-        <w:rPr>
-          <w:rFonts w:ascii="Times New Roman" w:hAnsi="Times New Roman" w:cs="Times New Roman"/>
-          <w:sz w:val="24"/>
-          <w:szCs w:val="24"/>
-        </w:rPr>
-      </w:pPr>
-      <w:r>
-        <w:rPr>
-          <w:rFonts w:ascii="Times New Roman" w:hAnsi="Times New Roman" w:cs="Times New Roman"/>
-          <w:sz w:val="24"/>
-          <w:szCs w:val="24"/>
-        </w:rPr>
-        <w:t xml:space="preserve">Para o Sistema Estatístico foram consideradas restrições, especialmente para o valor da entrada padrão “n”, nas quais </w:t>
-      </w:r>
-      <w:proofErr w:type="gramStart"/>
-      <w:r>
-        <w:rPr>
-          <w:rFonts w:ascii="Times New Roman" w:hAnsi="Times New Roman" w:cs="Times New Roman"/>
-          <w:sz w:val="24"/>
-          <w:szCs w:val="24"/>
-        </w:rPr>
-        <w:t>deve-se</w:t>
-      </w:r>
-      <w:proofErr w:type="gramEnd"/>
-      <w:r>
-        <w:rPr>
-          <w:rFonts w:ascii="Times New Roman" w:hAnsi="Times New Roman" w:cs="Times New Roman"/>
-          <w:sz w:val="24"/>
-          <w:szCs w:val="24"/>
-        </w:rPr>
-        <w:t xml:space="preserve"> permitir o cálculo entre 2 a 20 números, ou seja, o número de elementos (n) - entrada padrão para as funcionalidades - (Média Aritmética, Variância ou Desvio Padrão) deve ser de até 20. </w:t>
-      </w:r>
-    </w:p>
-    <w:p>
-      <w:pPr>
-        <w:jc w:val="both"/>
-        <w:rPr>
-          <w:rFonts w:ascii="Times New Roman" w:hAnsi="Times New Roman" w:cs="Times New Roman"/>
-          <w:sz w:val="24"/>
-          <w:szCs w:val="24"/>
-        </w:rPr>
-      </w:pPr>
-      <w:r>
-        <w:rPr>
-          <w:rFonts w:ascii="Times New Roman" w:hAnsi="Times New Roman" w:cs="Times New Roman"/>
-          <w:i/>
-          <w:iCs/>
-          <w:sz w:val="24"/>
-          <w:szCs w:val="24"/>
-        </w:rPr>
-        <w:t>Logo</w:t>
-      </w:r>
-      <w:r>
-        <w:rPr>
-          <w:rFonts w:ascii="Times New Roman" w:hAnsi="Times New Roman" w:cs="Times New Roman"/>
-          <w:sz w:val="24"/>
-          <w:szCs w:val="24"/>
-        </w:rPr>
-        <w:t>, a entrada padrão (n) deve ser de (</w:t>
-      </w:r>
-      <w:proofErr w:type="gramStart"/>
-      <w:r>
-        <w:rPr>
-          <w:rFonts w:ascii="Times New Roman" w:hAnsi="Times New Roman" w:cs="Times New Roman"/>
-          <w:sz w:val="24"/>
-          <w:szCs w:val="24"/>
-        </w:rPr>
-        <w:t>2</w:t>
-      </w:r>
-      <w:proofErr w:type="gramEnd"/>
-      <w:r>
-        <w:rPr>
-          <w:rFonts w:ascii="Times New Roman" w:hAnsi="Times New Roman" w:cs="Times New Roman"/>
-          <w:sz w:val="24"/>
-          <w:szCs w:val="24"/>
-        </w:rPr>
-        <w:t xml:space="preserve"> ≤ n ≥ 20 ). </w:t>
-      </w:r>
-    </w:p>
-    <w:p>
-      <w:pPr>
-        <w:jc w:val="both"/>
-        <w:rPr>
-          <w:rFonts w:ascii="Times New Roman" w:hAnsi="Times New Roman" w:cs="Times New Roman"/>
-          <w:sz w:val="24"/>
-          <w:szCs w:val="24"/>
-        </w:rPr>
-      </w:pPr>
-      <w:r>
-        <w:rPr>
-          <w:rFonts w:ascii="Times New Roman" w:hAnsi="Times New Roman" w:cs="Times New Roman"/>
-          <w:sz w:val="24"/>
-          <w:szCs w:val="24"/>
-        </w:rPr>
-        <w:tab/>
-        <w:t>A partir disso foram testados os valores limites, por exemplo, n = 2 e seu inferior próximo n = 1 e superior n = 21.</w:t>
-      </w:r>
-    </w:p>
-    <w:p>
-      <w:pPr>
-        <w:rPr>
-          <w:rFonts w:ascii="Times New Roman" w:hAnsi="Times New Roman" w:cs="Times New Roman"/>
-          <w:sz w:val="24"/>
-          <w:szCs w:val="24"/>
-        </w:rPr>
-      </w:pPr>
-      <w:r>
-        <w:rPr>
-          <w:rFonts w:ascii="Times New Roman" w:hAnsi="Times New Roman" w:cs="Times New Roman"/>
-          <w:sz w:val="24"/>
-          <w:szCs w:val="24"/>
-        </w:rPr>
-        <w:br w:type="page"/>
-      </w:r>
-    </w:p>
-    <w:p>
-      <w:pPr>
-        <w:jc w:val="center"/>
-        <w:rPr>
-          <w:rFonts w:ascii="Times New Roman" w:hAnsi="Times New Roman" w:cs="Times New Roman"/>
-          <w:b/>
-          <w:sz w:val="28"/>
-          <w:szCs w:val="28"/>
-        </w:rPr>
-      </w:pPr>
-      <w:r>
-        <w:rPr>
-          <w:rFonts w:ascii="Times New Roman" w:hAnsi="Times New Roman" w:cs="Times New Roman"/>
-          <w:b/>
-          <w:sz w:val="28"/>
-          <w:szCs w:val="28"/>
-        </w:rPr>
-        <w:lastRenderedPageBreak/>
-        <w:t>Relatório de Defeitos</w:t>
-      </w:r>
-    </w:p>
-    <w:p>
-      <w:pPr>
-        <w:jc w:val="center"/>
-        <w:rPr>
-          <w:rFonts w:ascii="Times New Roman" w:hAnsi="Times New Roman" w:cs="Times New Roman"/>
-          <w:sz w:val="24"/>
-          <w:szCs w:val="24"/>
-        </w:rPr>
-      </w:pPr>
-      <w:r>
-        <w:rPr>
-          <w:rFonts w:ascii="Times New Roman" w:hAnsi="Times New Roman" w:cs="Times New Roman"/>
-          <w:b/>
-          <w:noProof/>
-          <w:sz w:val="28"/>
-          <w:szCs w:val="28"/>
-          <w:lang w:eastAsia="pt-BR"/>
-        </w:rPr>
         <w:drawing>
-          <wp:inline distT="0" distB="0" distL="0" distR="0" wp14:anchorId="4B08D454" wp14:editId="2CC66B5D">
-            <wp:extent cx="4219575" cy="6886575"/>
+          <wp:inline distT="0" distB="0" distL="0" distR="0">
+            <wp:extent cx="3933825" cy="2790825"/>
             <wp:effectExtent l="0" t="0" r="9525" b="9525"/>
-            <wp:docPr id="3" name="Imagem 3"/>
+            <wp:docPr id="4" name="Imagem 4"/>
             <wp:cNvGraphicFramePr>
               <a:graphicFrameLocks xmlns:a="http://schemas.openxmlformats.org/drawingml/2006/main" noChangeAspect="1"/>
             </wp:cNvGraphicFramePr>
@@ -1444,7 +1255,7 @@
               <a:graphicData uri="http://schemas.openxmlformats.org/drawingml/2006/picture">
                 <pic:pic xmlns:pic="http://schemas.openxmlformats.org/drawingml/2006/picture">
                   <pic:nvPicPr>
-                    <pic:cNvPr id="0" name="Defeitos.png"/>
+                    <pic:cNvPr id="0" name="Roteiro_Teste3.png"/>
                     <pic:cNvPicPr/>
                   </pic:nvPicPr>
                   <pic:blipFill>
@@ -1462,7 +1273,7 @@
                   <pic:spPr>
                     <a:xfrm>
                       <a:off x="0" y="0"/>
-                      <a:ext cx="4219575" cy="6886575"/>
+                      <a:ext cx="3933825" cy="2790825"/>
                     </a:xfrm>
                     <a:prstGeom prst="rect">
                       <a:avLst/>
@@ -1474,11 +1285,378 @@
           </wp:inline>
         </w:drawing>
       </w:r>
-      <w:bookmarkStart w:id="0" w:name="_GoBack"/>
-      <w:bookmarkEnd w:id="0"/>
-    </w:p>
-    <w:p>
-      <w:pPr>
+    </w:p>
+    <w:p>
+      <w:pPr>
+        <w:rPr>
+          <w:rFonts w:ascii="Times New Roman" w:hAnsi="Times New Roman" w:cs="Times New Roman"/>
+          <w:sz w:val="24"/>
+          <w:szCs w:val="24"/>
+        </w:rPr>
+      </w:pPr>
+      <w:r>
+        <w:rPr>
+          <w:rFonts w:ascii="Times New Roman" w:hAnsi="Times New Roman" w:cs="Times New Roman"/>
+          <w:noProof/>
+          <w:sz w:val="24"/>
+          <w:szCs w:val="24"/>
+          <w:lang w:eastAsia="pt-BR"/>
+        </w:rPr>
+        <w:drawing>
+          <wp:inline distT="0" distB="0" distL="0" distR="0">
+            <wp:extent cx="3933825" cy="2790825"/>
+            <wp:effectExtent l="0" t="0" r="9525" b="9525"/>
+            <wp:docPr id="5" name="Imagem 5"/>
+            <wp:cNvGraphicFramePr>
+              <a:graphicFrameLocks xmlns:a="http://schemas.openxmlformats.org/drawingml/2006/main" noChangeAspect="1"/>
+            </wp:cNvGraphicFramePr>
+            <a:graphic xmlns:a="http://schemas.openxmlformats.org/drawingml/2006/main">
+              <a:graphicData uri="http://schemas.openxmlformats.org/drawingml/2006/picture">
+                <pic:pic xmlns:pic="http://schemas.openxmlformats.org/drawingml/2006/picture">
+                  <pic:nvPicPr>
+                    <pic:cNvPr id="0" name="Roteiro_Teste4.png"/>
+                    <pic:cNvPicPr/>
+                  </pic:nvPicPr>
+                  <pic:blipFill>
+                    <a:blip r:embed="rId12">
+                      <a:extLst>
+                        <a:ext uri="{28A0092B-C50C-407E-A947-70E740481C1C}">
+                          <a14:useLocalDpi xmlns:a14="http://schemas.microsoft.com/office/drawing/2010/main" val="0"/>
+                        </a:ext>
+                      </a:extLst>
+                    </a:blip>
+                    <a:stretch>
+                      <a:fillRect/>
+                    </a:stretch>
+                  </pic:blipFill>
+                  <pic:spPr>
+                    <a:xfrm>
+                      <a:off x="0" y="0"/>
+                      <a:ext cx="3933825" cy="2790825"/>
+                    </a:xfrm>
+                    <a:prstGeom prst="rect">
+                      <a:avLst/>
+                    </a:prstGeom>
+                  </pic:spPr>
+                </pic:pic>
+              </a:graphicData>
+            </a:graphic>
+          </wp:inline>
+        </w:drawing>
+      </w:r>
+    </w:p>
+    <w:p>
+      <w:pPr>
+        <w:rPr>
+          <w:rFonts w:ascii="Times New Roman" w:hAnsi="Times New Roman" w:cs="Times New Roman"/>
+          <w:sz w:val="24"/>
+          <w:szCs w:val="24"/>
+        </w:rPr>
+      </w:pPr>
+      <w:r>
+        <w:rPr>
+          <w:rFonts w:ascii="Times New Roman" w:hAnsi="Times New Roman" w:cs="Times New Roman"/>
+          <w:noProof/>
+          <w:sz w:val="24"/>
+          <w:szCs w:val="24"/>
+          <w:lang w:eastAsia="pt-BR"/>
+        </w:rPr>
+        <w:drawing>
+          <wp:inline distT="0" distB="0" distL="0" distR="0">
+            <wp:extent cx="3933825" cy="2790825"/>
+            <wp:effectExtent l="0" t="0" r="9525" b="9525"/>
+            <wp:docPr id="6" name="Imagem 6"/>
+            <wp:cNvGraphicFramePr>
+              <a:graphicFrameLocks xmlns:a="http://schemas.openxmlformats.org/drawingml/2006/main" noChangeAspect="1"/>
+            </wp:cNvGraphicFramePr>
+            <a:graphic xmlns:a="http://schemas.openxmlformats.org/drawingml/2006/main">
+              <a:graphicData uri="http://schemas.openxmlformats.org/drawingml/2006/picture">
+                <pic:pic xmlns:pic="http://schemas.openxmlformats.org/drawingml/2006/picture">
+                  <pic:nvPicPr>
+                    <pic:cNvPr id="0" name="Roteiro_Teste5.png"/>
+                    <pic:cNvPicPr/>
+                  </pic:nvPicPr>
+                  <pic:blipFill>
+                    <a:blip r:embed="rId13">
+                      <a:extLst>
+                        <a:ext uri="{28A0092B-C50C-407E-A947-70E740481C1C}">
+                          <a14:useLocalDpi xmlns:a14="http://schemas.microsoft.com/office/drawing/2010/main" val="0"/>
+                        </a:ext>
+                      </a:extLst>
+                    </a:blip>
+                    <a:stretch>
+                      <a:fillRect/>
+                    </a:stretch>
+                  </pic:blipFill>
+                  <pic:spPr>
+                    <a:xfrm>
+                      <a:off x="0" y="0"/>
+                      <a:ext cx="3933825" cy="2790825"/>
+                    </a:xfrm>
+                    <a:prstGeom prst="rect">
+                      <a:avLst/>
+                    </a:prstGeom>
+                  </pic:spPr>
+                </pic:pic>
+              </a:graphicData>
+            </a:graphic>
+          </wp:inline>
+        </w:drawing>
+      </w:r>
+    </w:p>
+    <w:p>
+      <w:pPr>
+        <w:rPr>
+          <w:rFonts w:ascii="Times New Roman" w:hAnsi="Times New Roman" w:cs="Times New Roman"/>
+          <w:sz w:val="24"/>
+          <w:szCs w:val="24"/>
+        </w:rPr>
+      </w:pPr>
+      <w:r>
+        <w:rPr>
+          <w:rFonts w:ascii="Times New Roman" w:hAnsi="Times New Roman" w:cs="Times New Roman"/>
+          <w:noProof/>
+          <w:sz w:val="24"/>
+          <w:szCs w:val="24"/>
+          <w:lang w:eastAsia="pt-BR"/>
+        </w:rPr>
+        <w:lastRenderedPageBreak/>
+        <w:drawing>
+          <wp:inline distT="0" distB="0" distL="0" distR="0">
+            <wp:extent cx="3933825" cy="2790825"/>
+            <wp:effectExtent l="0" t="0" r="9525" b="9525"/>
+            <wp:docPr id="7" name="Imagem 7"/>
+            <wp:cNvGraphicFramePr>
+              <a:graphicFrameLocks xmlns:a="http://schemas.openxmlformats.org/drawingml/2006/main" noChangeAspect="1"/>
+            </wp:cNvGraphicFramePr>
+            <a:graphic xmlns:a="http://schemas.openxmlformats.org/drawingml/2006/main">
+              <a:graphicData uri="http://schemas.openxmlformats.org/drawingml/2006/picture">
+                <pic:pic xmlns:pic="http://schemas.openxmlformats.org/drawingml/2006/picture">
+                  <pic:nvPicPr>
+                    <pic:cNvPr id="0" name="Roteiro_Teste6.png"/>
+                    <pic:cNvPicPr/>
+                  </pic:nvPicPr>
+                  <pic:blipFill>
+                    <a:blip r:embed="rId14">
+                      <a:extLst>
+                        <a:ext uri="{28A0092B-C50C-407E-A947-70E740481C1C}">
+                          <a14:useLocalDpi xmlns:a14="http://schemas.microsoft.com/office/drawing/2010/main" val="0"/>
+                        </a:ext>
+                      </a:extLst>
+                    </a:blip>
+                    <a:stretch>
+                      <a:fillRect/>
+                    </a:stretch>
+                  </pic:blipFill>
+                  <pic:spPr>
+                    <a:xfrm>
+                      <a:off x="0" y="0"/>
+                      <a:ext cx="3933825" cy="2790825"/>
+                    </a:xfrm>
+                    <a:prstGeom prst="rect">
+                      <a:avLst/>
+                    </a:prstGeom>
+                  </pic:spPr>
+                </pic:pic>
+              </a:graphicData>
+            </a:graphic>
+          </wp:inline>
+        </w:drawing>
+      </w:r>
+    </w:p>
+    <w:p>
+      <w:pPr>
+        <w:rPr>
+          <w:rFonts w:ascii="Times New Roman" w:hAnsi="Times New Roman" w:cs="Times New Roman"/>
+          <w:sz w:val="24"/>
+          <w:szCs w:val="24"/>
+        </w:rPr>
+      </w:pPr>
+      <w:r>
+        <w:rPr>
+          <w:rFonts w:ascii="Times New Roman" w:hAnsi="Times New Roman" w:cs="Times New Roman"/>
+          <w:noProof/>
+          <w:sz w:val="24"/>
+          <w:szCs w:val="24"/>
+          <w:lang w:eastAsia="pt-BR"/>
+        </w:rPr>
+        <w:drawing>
+          <wp:inline distT="0" distB="0" distL="0" distR="0">
+            <wp:extent cx="3933825" cy="2790825"/>
+            <wp:effectExtent l="0" t="0" r="9525" b="9525"/>
+            <wp:docPr id="8" name="Imagem 8"/>
+            <wp:cNvGraphicFramePr>
+              <a:graphicFrameLocks xmlns:a="http://schemas.openxmlformats.org/drawingml/2006/main" noChangeAspect="1"/>
+            </wp:cNvGraphicFramePr>
+            <a:graphic xmlns:a="http://schemas.openxmlformats.org/drawingml/2006/main">
+              <a:graphicData uri="http://schemas.openxmlformats.org/drawingml/2006/picture">
+                <pic:pic xmlns:pic="http://schemas.openxmlformats.org/drawingml/2006/picture">
+                  <pic:nvPicPr>
+                    <pic:cNvPr id="0" name="Roteiro_Teste7.png"/>
+                    <pic:cNvPicPr/>
+                  </pic:nvPicPr>
+                  <pic:blipFill>
+                    <a:blip r:embed="rId15">
+                      <a:extLst>
+                        <a:ext uri="{28A0092B-C50C-407E-A947-70E740481C1C}">
+                          <a14:useLocalDpi xmlns:a14="http://schemas.microsoft.com/office/drawing/2010/main" val="0"/>
+                        </a:ext>
+                      </a:extLst>
+                    </a:blip>
+                    <a:stretch>
+                      <a:fillRect/>
+                    </a:stretch>
+                  </pic:blipFill>
+                  <pic:spPr>
+                    <a:xfrm>
+                      <a:off x="0" y="0"/>
+                      <a:ext cx="3933825" cy="2790825"/>
+                    </a:xfrm>
+                    <a:prstGeom prst="rect">
+                      <a:avLst/>
+                    </a:prstGeom>
+                  </pic:spPr>
+                </pic:pic>
+              </a:graphicData>
+            </a:graphic>
+          </wp:inline>
+        </w:drawing>
+      </w:r>
+    </w:p>
+    <w:p>
+      <w:pPr>
+        <w:rPr>
+          <w:rFonts w:ascii="Times New Roman" w:hAnsi="Times New Roman" w:cs="Times New Roman"/>
+          <w:sz w:val="24"/>
+          <w:szCs w:val="24"/>
+        </w:rPr>
+      </w:pPr>
+      <w:r>
+        <w:rPr>
+          <w:rFonts w:ascii="Times New Roman" w:hAnsi="Times New Roman" w:cs="Times New Roman"/>
+          <w:noProof/>
+          <w:sz w:val="24"/>
+          <w:szCs w:val="24"/>
+          <w:lang w:eastAsia="pt-BR"/>
+        </w:rPr>
+        <w:drawing>
+          <wp:inline distT="0" distB="0" distL="0" distR="0">
+            <wp:extent cx="3933825" cy="2790825"/>
+            <wp:effectExtent l="0" t="0" r="9525" b="9525"/>
+            <wp:docPr id="9" name="Imagem 9"/>
+            <wp:cNvGraphicFramePr>
+              <a:graphicFrameLocks xmlns:a="http://schemas.openxmlformats.org/drawingml/2006/main" noChangeAspect="1"/>
+            </wp:cNvGraphicFramePr>
+            <a:graphic xmlns:a="http://schemas.openxmlformats.org/drawingml/2006/main">
+              <a:graphicData uri="http://schemas.openxmlformats.org/drawingml/2006/picture">
+                <pic:pic xmlns:pic="http://schemas.openxmlformats.org/drawingml/2006/picture">
+                  <pic:nvPicPr>
+                    <pic:cNvPr id="0" name="Roteiro_Teste8.png"/>
+                    <pic:cNvPicPr/>
+                  </pic:nvPicPr>
+                  <pic:blipFill>
+                    <a:blip r:embed="rId16">
+                      <a:extLst>
+                        <a:ext uri="{28A0092B-C50C-407E-A947-70E740481C1C}">
+                          <a14:useLocalDpi xmlns:a14="http://schemas.microsoft.com/office/drawing/2010/main" val="0"/>
+                        </a:ext>
+                      </a:extLst>
+                    </a:blip>
+                    <a:stretch>
+                      <a:fillRect/>
+                    </a:stretch>
+                  </pic:blipFill>
+                  <pic:spPr>
+                    <a:xfrm>
+                      <a:off x="0" y="0"/>
+                      <a:ext cx="3933825" cy="2790825"/>
+                    </a:xfrm>
+                    <a:prstGeom prst="rect">
+                      <a:avLst/>
+                    </a:prstGeom>
+                  </pic:spPr>
+                </pic:pic>
+              </a:graphicData>
+            </a:graphic>
+          </wp:inline>
+        </w:drawing>
+      </w:r>
+    </w:p>
+    <w:p>
+      <w:pPr>
+        <w:rPr>
+          <w:rFonts w:ascii="Times New Roman" w:hAnsi="Times New Roman" w:cs="Times New Roman"/>
+          <w:b/>
+          <w:sz w:val="24"/>
+          <w:szCs w:val="24"/>
+        </w:rPr>
+      </w:pPr>
+      <w:r>
+        <w:rPr>
+          <w:rFonts w:ascii="Times New Roman" w:hAnsi="Times New Roman" w:cs="Times New Roman"/>
+          <w:noProof/>
+          <w:sz w:val="24"/>
+          <w:szCs w:val="24"/>
+          <w:lang w:eastAsia="pt-BR"/>
+        </w:rPr>
+        <w:lastRenderedPageBreak/>
+        <w:drawing>
+          <wp:inline distT="0" distB="0" distL="0" distR="0">
+            <wp:extent cx="3933825" cy="2790825"/>
+            <wp:effectExtent l="0" t="0" r="9525" b="9525"/>
+            <wp:docPr id="10" name="Imagem 10"/>
+            <wp:cNvGraphicFramePr>
+              <a:graphicFrameLocks xmlns:a="http://schemas.openxmlformats.org/drawingml/2006/main" noChangeAspect="1"/>
+            </wp:cNvGraphicFramePr>
+            <a:graphic xmlns:a="http://schemas.openxmlformats.org/drawingml/2006/main">
+              <a:graphicData uri="http://schemas.openxmlformats.org/drawingml/2006/picture">
+                <pic:pic xmlns:pic="http://schemas.openxmlformats.org/drawingml/2006/picture">
+                  <pic:nvPicPr>
+                    <pic:cNvPr id="0" name="Roteiro_Teste9.png"/>
+                    <pic:cNvPicPr/>
+                  </pic:nvPicPr>
+                  <pic:blipFill>
+                    <a:blip r:embed="rId17">
+                      <a:extLst>
+                        <a:ext uri="{28A0092B-C50C-407E-A947-70E740481C1C}">
+                          <a14:useLocalDpi xmlns:a14="http://schemas.microsoft.com/office/drawing/2010/main" val="0"/>
+                        </a:ext>
+                      </a:extLst>
+                    </a:blip>
+                    <a:stretch>
+                      <a:fillRect/>
+                    </a:stretch>
+                  </pic:blipFill>
+                  <pic:spPr>
+                    <a:xfrm>
+                      <a:off x="0" y="0"/>
+                      <a:ext cx="3933825" cy="2790825"/>
+                    </a:xfrm>
+                    <a:prstGeom prst="rect">
+                      <a:avLst/>
+                    </a:prstGeom>
+                  </pic:spPr>
+                </pic:pic>
+              </a:graphicData>
+            </a:graphic>
+          </wp:inline>
+        </w:drawing>
+      </w:r>
+    </w:p>
+    <w:p>
+      <w:pPr>
+        <w:pStyle w:val="Ttulo1"/>
+      </w:pPr>
+      <w:bookmarkStart w:id="3" w:name="_Toc452108977"/>
+      <w:r>
+        <w:t>3. Estratégias</w:t>
+      </w:r>
+      <w:bookmarkEnd w:id="3"/>
+    </w:p>
+    <w:p/>
+    <w:p>
+      <w:pPr>
+        <w:ind w:firstLine="708"/>
         <w:jc w:val="both"/>
         <w:rPr>
           <w:rFonts w:ascii="Times New Roman" w:hAnsi="Times New Roman" w:cs="Times New Roman"/>
@@ -1486,9 +1664,27 @@
           <w:szCs w:val="24"/>
         </w:rPr>
       </w:pPr>
-    </w:p>
-    <w:p>
-      <w:pPr>
+      <w:r>
+        <w:rPr>
+          <w:rFonts w:ascii="Times New Roman" w:hAnsi="Times New Roman" w:cs="Times New Roman"/>
+          <w:sz w:val="24"/>
+          <w:szCs w:val="24"/>
+        </w:rPr>
+        <w:t xml:space="preserve">A estratégia de integração dos testes realizados no Sistema Estatístico baseou-se na </w:t>
+      </w:r>
+      <w:r>
+        <w:rPr>
+          <w:rFonts w:ascii="Times New Roman" w:hAnsi="Times New Roman" w:cs="Times New Roman"/>
+          <w:sz w:val="24"/>
+          <w:szCs w:val="24"/>
+          <w:u w:val="single"/>
+        </w:rPr>
+        <w:t>Análise do Valor Limite.</w:t>
+      </w:r>
+    </w:p>
+    <w:p>
+      <w:pPr>
+        <w:ind w:firstLine="360"/>
         <w:jc w:val="both"/>
         <w:rPr>
           <w:rFonts w:ascii="Times New Roman" w:hAnsi="Times New Roman" w:cs="Times New Roman"/>
@@ -1496,9 +1692,94 @@
           <w:szCs w:val="24"/>
         </w:rPr>
       </w:pPr>
-    </w:p>
-    <w:p>
-      <w:pPr>
+      <w:r>
+        <w:rPr>
+          <w:rFonts w:ascii="Times New Roman" w:hAnsi="Times New Roman" w:cs="Times New Roman"/>
+          <w:sz w:val="24"/>
+          <w:szCs w:val="24"/>
+        </w:rPr>
+        <w:t>A Análise de Valor Limite (</w:t>
+      </w:r>
+      <w:proofErr w:type="spellStart"/>
+      <w:r>
+        <w:rPr>
+          <w:rFonts w:ascii="Times New Roman" w:hAnsi="Times New Roman" w:cs="Times New Roman"/>
+          <w:sz w:val="24"/>
+          <w:szCs w:val="24"/>
+        </w:rPr>
+        <w:t>Boundary</w:t>
+      </w:r>
+      <w:proofErr w:type="spellEnd"/>
+      <w:r>
+        <w:rPr>
+          <w:rFonts w:ascii="Times New Roman" w:hAnsi="Times New Roman" w:cs="Times New Roman"/>
+          <w:sz w:val="24"/>
+          <w:szCs w:val="24"/>
+        </w:rPr>
+        <w:t xml:space="preserve"> </w:t>
+      </w:r>
+      <w:proofErr w:type="spellStart"/>
+      <w:r>
+        <w:rPr>
+          <w:rFonts w:ascii="Times New Roman" w:hAnsi="Times New Roman" w:cs="Times New Roman"/>
+          <w:sz w:val="24"/>
+          <w:szCs w:val="24"/>
+        </w:rPr>
+        <w:t>Value</w:t>
+      </w:r>
+      <w:proofErr w:type="spellEnd"/>
+      <w:r>
+        <w:rPr>
+          <w:rFonts w:ascii="Times New Roman" w:hAnsi="Times New Roman" w:cs="Times New Roman"/>
+          <w:sz w:val="24"/>
+          <w:szCs w:val="24"/>
+        </w:rPr>
+        <w:t xml:space="preserve"> </w:t>
+      </w:r>
+      <w:proofErr w:type="spellStart"/>
+      <w:r>
+        <w:rPr>
+          <w:rFonts w:ascii="Times New Roman" w:hAnsi="Times New Roman" w:cs="Times New Roman"/>
+          <w:sz w:val="24"/>
+          <w:szCs w:val="24"/>
+        </w:rPr>
+        <w:t>Analysis</w:t>
+      </w:r>
+      <w:proofErr w:type="spellEnd"/>
+      <w:r>
+        <w:rPr>
+          <w:rFonts w:ascii="Times New Roman" w:hAnsi="Times New Roman" w:cs="Times New Roman"/>
+          <w:sz w:val="24"/>
+          <w:szCs w:val="24"/>
+        </w:rPr>
+        <w:t xml:space="preserve"> – BVA) é uma técnica de projeto de casos de teste que complementa o </w:t>
+      </w:r>
+      <w:proofErr w:type="spellStart"/>
+      <w:r>
+        <w:rPr>
+          <w:rFonts w:ascii="Times New Roman" w:hAnsi="Times New Roman" w:cs="Times New Roman"/>
+          <w:sz w:val="24"/>
+          <w:szCs w:val="24"/>
+        </w:rPr>
+        <w:t>particionamento</w:t>
+      </w:r>
+      <w:proofErr w:type="spellEnd"/>
+      <w:r>
+        <w:rPr>
+          <w:rFonts w:ascii="Times New Roman" w:hAnsi="Times New Roman" w:cs="Times New Roman"/>
+          <w:sz w:val="24"/>
+          <w:szCs w:val="24"/>
+        </w:rPr>
+        <w:t xml:space="preserve"> de equivalência; Em vez de selecionar qualquer elemento de uma classe de equivalência, a BVA leva à seleção de casos de teste nas “extremidades” da classe:</w:t>
+      </w:r>
+    </w:p>
+    <w:p>
+      <w:pPr>
+        <w:pStyle w:val="PargrafodaLista"/>
+        <w:numPr>
+          <w:ilvl w:val="0"/>
+          <w:numId w:val="2"/>
+        </w:numPr>
         <w:jc w:val="both"/>
         <w:rPr>
           <w:rFonts w:ascii="Times New Roman" w:hAnsi="Times New Roman" w:cs="Times New Roman"/>
@@ -1506,17 +1787,196 @@
           <w:szCs w:val="24"/>
         </w:rPr>
       </w:pPr>
-    </w:p>
-    <w:p>
-      <w:pPr>
+      <w:r>
+        <w:rPr>
+          <w:rFonts w:ascii="Times New Roman" w:hAnsi="Times New Roman" w:cs="Times New Roman"/>
+          <w:sz w:val="24"/>
+          <w:szCs w:val="24"/>
+        </w:rPr>
+        <w:t>Use um ou dois casos de testes para cada classe de equivalência;</w:t>
+      </w:r>
+    </w:p>
+    <w:p>
+      <w:pPr>
+        <w:pStyle w:val="PargrafodaLista"/>
+        <w:numPr>
+          <w:ilvl w:val="0"/>
+          <w:numId w:val="2"/>
+        </w:numPr>
         <w:jc w:val="both"/>
         <w:rPr>
+          <w:rFonts w:ascii="Times New Roman" w:hAnsi="Times New Roman" w:cs="Times New Roman"/>
+          <w:sz w:val="24"/>
+          <w:szCs w:val="24"/>
+        </w:rPr>
+      </w:pPr>
+      <w:r>
+        <w:rPr>
+          <w:rFonts w:ascii="Times New Roman" w:hAnsi="Times New Roman" w:cs="Times New Roman"/>
+          <w:sz w:val="24"/>
+          <w:szCs w:val="24"/>
+        </w:rPr>
+        <w:t>O melhor deles são os valores limites;</w:t>
+      </w:r>
+    </w:p>
+    <w:p>
+      <w:pPr>
+        <w:pStyle w:val="PargrafodaLista"/>
+        <w:numPr>
+          <w:ilvl w:val="0"/>
+          <w:numId w:val="2"/>
+        </w:numPr>
+        <w:jc w:val="both"/>
+        <w:rPr>
+          <w:rFonts w:ascii="Times New Roman" w:hAnsi="Times New Roman" w:cs="Times New Roman"/>
+          <w:sz w:val="24"/>
+          <w:szCs w:val="24"/>
+        </w:rPr>
+      </w:pPr>
+      <w:r>
+        <w:rPr>
+          <w:rFonts w:ascii="Times New Roman" w:hAnsi="Times New Roman" w:cs="Times New Roman"/>
+          <w:sz w:val="24"/>
+          <w:szCs w:val="24"/>
+        </w:rPr>
+        <w:t>Incorretas “não igualdades” causam falhas apenas nos limites;</w:t>
+      </w:r>
+    </w:p>
+    <w:p>
+      <w:pPr>
+        <w:pStyle w:val="PargrafodaLista"/>
+        <w:numPr>
+          <w:ilvl w:val="0"/>
+          <w:numId w:val="2"/>
+        </w:numPr>
+        <w:jc w:val="both"/>
+        <w:rPr>
+          <w:rFonts w:ascii="Times New Roman" w:hAnsi="Times New Roman" w:cs="Times New Roman"/>
+          <w:sz w:val="24"/>
+          <w:szCs w:val="24"/>
+        </w:rPr>
+      </w:pPr>
+      <w:r>
+        <w:rPr>
+          <w:rFonts w:ascii="Times New Roman" w:hAnsi="Times New Roman" w:cs="Times New Roman"/>
+          <w:sz w:val="24"/>
+          <w:szCs w:val="24"/>
+        </w:rPr>
+        <w:t>Programas que falham com valores “não limites” normalmente falham com valores limites também;</w:t>
+      </w:r>
+    </w:p>
+    <w:p>
+      <w:pPr>
+        <w:ind w:firstLine="360"/>
+        <w:jc w:val="both"/>
+        <w:rPr>
+          <w:rFonts w:ascii="Times New Roman" w:hAnsi="Times New Roman" w:cs="Times New Roman"/>
+          <w:sz w:val="24"/>
+          <w:szCs w:val="24"/>
+        </w:rPr>
+      </w:pPr>
+      <w:r>
+        <w:rPr>
+          <w:rFonts w:ascii="Times New Roman" w:hAnsi="Times New Roman" w:cs="Times New Roman"/>
+          <w:sz w:val="24"/>
+          <w:szCs w:val="24"/>
+        </w:rPr>
+        <w:t xml:space="preserve">Para o Sistema Estatístico foram consideradas restrições, especialmente para o valor da entrada padrão “n”, nas quais </w:t>
+      </w:r>
+      <w:proofErr w:type="gramStart"/>
+      <w:r>
+        <w:rPr>
+          <w:rFonts w:ascii="Times New Roman" w:hAnsi="Times New Roman" w:cs="Times New Roman"/>
+          <w:sz w:val="24"/>
+          <w:szCs w:val="24"/>
+        </w:rPr>
+        <w:t>deve-se</w:t>
+      </w:r>
+      <w:proofErr w:type="gramEnd"/>
+      <w:r>
+        <w:rPr>
+          <w:rFonts w:ascii="Times New Roman" w:hAnsi="Times New Roman" w:cs="Times New Roman"/>
+          <w:sz w:val="24"/>
+          <w:szCs w:val="24"/>
+        </w:rPr>
+        <w:t xml:space="preserve"> permitir o cálculo entre 2 a 20 números, ou seja, o número de elementos (n) - entrada padrão para as funcionalidades - (Média Aritmética, Variância ou Desvio Padrão) deve ser de até 20. </w:t>
+      </w:r>
+    </w:p>
+    <w:p>
+      <w:pPr>
+        <w:ind w:firstLine="360"/>
+        <w:jc w:val="both"/>
+        <w:rPr>
+          <w:rFonts w:ascii="Times New Roman" w:hAnsi="Times New Roman" w:cs="Times New Roman"/>
+          <w:sz w:val="24"/>
+          <w:szCs w:val="24"/>
+        </w:rPr>
+      </w:pPr>
+      <w:r>
+        <w:rPr>
+          <w:rFonts w:ascii="Times New Roman" w:hAnsi="Times New Roman" w:cs="Times New Roman"/>
+          <w:i/>
+          <w:iCs/>
+          <w:sz w:val="24"/>
+          <w:szCs w:val="24"/>
+        </w:rPr>
+        <w:t>Logo</w:t>
+      </w:r>
+      <w:r>
+        <w:rPr>
+          <w:rFonts w:ascii="Times New Roman" w:hAnsi="Times New Roman" w:cs="Times New Roman"/>
+          <w:sz w:val="24"/>
+          <w:szCs w:val="24"/>
+        </w:rPr>
+        <w:t>, a entrada padrão (n) deve ser de (</w:t>
+      </w:r>
+      <w:proofErr w:type="gramStart"/>
+      <w:r>
+        <w:rPr>
+          <w:rFonts w:ascii="Times New Roman" w:hAnsi="Times New Roman" w:cs="Times New Roman"/>
+          <w:sz w:val="24"/>
+          <w:szCs w:val="24"/>
+        </w:rPr>
+        <w:t>2</w:t>
+      </w:r>
+      <w:proofErr w:type="gramEnd"/>
+      <w:r>
+        <w:rPr>
+          <w:rFonts w:ascii="Times New Roman" w:hAnsi="Times New Roman" w:cs="Times New Roman"/>
+          <w:sz w:val="24"/>
+          <w:szCs w:val="24"/>
+        </w:rPr>
+        <w:t xml:space="preserve"> ≤ n ≥ 20 ). </w:t>
+      </w:r>
+    </w:p>
+    <w:p>
+      <w:pPr>
+        <w:ind w:firstLine="360"/>
+        <w:jc w:val="both"/>
+        <w:rPr>
+          <w:rFonts w:ascii="Times New Roman" w:hAnsi="Times New Roman" w:cs="Times New Roman"/>
+          <w:sz w:val="24"/>
+          <w:szCs w:val="24"/>
+        </w:rPr>
+      </w:pPr>
+      <w:r>
+        <w:rPr>
+          <w:rFonts w:ascii="Times New Roman" w:hAnsi="Times New Roman" w:cs="Times New Roman"/>
+          <w:sz w:val="24"/>
+          <w:szCs w:val="24"/>
+        </w:rPr>
+        <w:t>A partir disso foram testados os valores limites, por exemplo, n = 2 e seu inferior próximo n = 1 e superior n = 21.</w:t>
+      </w:r>
+    </w:p>
+    <w:p>
+      <w:pPr>
+        <w:rPr>
           <w:b/>
         </w:rPr>
       </w:pPr>
     </w:p>
     <w:sectPr>
-      <w:footerReference w:type="default" r:id="rId12"/>
+      <w:footerReference w:type="default" r:id="rId18"/>
       <w:pgSz w:w="11906" w:h="16838"/>
       <w:pgMar w:top="1417" w:right="1701" w:bottom="1417" w:left="1701" w:header="708" w:footer="708" w:gutter="0"/>
       <w:cols w:space="708"/>
@@ -1626,11 +2086,11 @@
 <file path=word/numbering.xml><?xml version="1.0" encoding="utf-8"?>
 <w:numbering xmlns:wpc="http://schemas.microsoft.com/office/word/2010/wordprocessingCanvas" xmlns:mc="http://schemas.openxmlformats.org/markup-compatibility/2006" xmlns:o="urn:schemas-microsoft-com:office:office" xmlns:r="http://schemas.openxmlformats.org/officeDocument/2006/relationships" xmlns:m="http://schemas.openxmlformats.org/officeDocument/2006/math" xmlns:v="urn:schemas-microsoft-com:vml" xmlns:wp14="http://schemas.microsoft.com/office/word/2010/wordprocessingDrawing" xmlns:wp="http://schemas.openxmlformats.org/drawingml/2006/wordprocessingDrawing" xmlns:w10="urn:schemas-microsoft-com:office:word" xmlns:w="http://schemas.openxmlformats.org/wordprocessingml/2006/main" xmlns:w14="http://schemas.microsoft.com/office/word/2010/wordml" xmlns:wpg="http://schemas.microsoft.com/office/word/2010/wordprocessingGroup" xmlns:wpi="http://schemas.microsoft.com/office/word/2010/wordprocessingInk" xmlns:wne="http://schemas.microsoft.com/office/word/2006/wordml" xmlns:wps="http://schemas.microsoft.com/office/word/2010/wordprocessingShape" mc:Ignorable="w14 wp14">
   <w:abstractNum w:abstractNumId="0">
-    <w:nsid w:val="4C1A34A8"/>
+    <w:nsid w:val="249776F2"/>
     <w:multiLevelType w:val="hybridMultilevel"/>
-    <w:tmpl w:val="74BA6784"/>
-    <w:lvl w:ilvl="0" w:tplc="75780DB0">
-      <w:start w:val="3"/>
+    <w:tmpl w:val="0472D156"/>
+    <w:lvl w:ilvl="0" w:tplc="9D32FD88">
+      <w:start w:val="2"/>
       <w:numFmt w:val="bullet"/>
       <w:lvlText w:val=""/>
       <w:lvlJc w:val="left"/>
@@ -1738,7 +2198,123 @@
       </w:rPr>
     </w:lvl>
   </w:abstractNum>
+  <w:abstractNum w:abstractNumId="1">
+    <w:nsid w:val="4C1A34A8"/>
+    <w:multiLevelType w:val="hybridMultilevel"/>
+    <w:tmpl w:val="74BA6784"/>
+    <w:lvl w:ilvl="0" w:tplc="75780DB0">
+      <w:start w:val="3"/>
+      <w:numFmt w:val="bullet"/>
+      <w:lvlText w:val=""/>
+      <w:lvlJc w:val="left"/>
+      <w:pPr>
+        <w:ind w:left="720" w:hanging="360"/>
+      </w:pPr>
+      <w:rPr>
+        <w:rFonts w:ascii="Symbol" w:eastAsiaTheme="minorHAnsi" w:hAnsi="Symbol" w:cs="Times New Roman" w:hint="default"/>
+      </w:rPr>
+    </w:lvl>
+    <w:lvl w:ilvl="1" w:tplc="04160003" w:tentative="1">
+      <w:start w:val="1"/>
+      <w:numFmt w:val="bullet"/>
+      <w:lvlText w:val="o"/>
+      <w:lvlJc w:val="left"/>
+      <w:pPr>
+        <w:ind w:left="1440" w:hanging="360"/>
+      </w:pPr>
+      <w:rPr>
+        <w:rFonts w:ascii="Courier New" w:hAnsi="Courier New" w:cs="Courier New" w:hint="default"/>
+      </w:rPr>
+    </w:lvl>
+    <w:lvl w:ilvl="2" w:tplc="04160005" w:tentative="1">
+      <w:start w:val="1"/>
+      <w:numFmt w:val="bullet"/>
+      <w:lvlText w:val=""/>
+      <w:lvlJc w:val="left"/>
+      <w:pPr>
+        <w:ind w:left="2160" w:hanging="360"/>
+      </w:pPr>
+      <w:rPr>
+        <w:rFonts w:ascii="Wingdings" w:hAnsi="Wingdings" w:hint="default"/>
+      </w:rPr>
+    </w:lvl>
+    <w:lvl w:ilvl="3" w:tplc="04160001" w:tentative="1">
+      <w:start w:val="1"/>
+      <w:numFmt w:val="bullet"/>
+      <w:lvlText w:val=""/>
+      <w:lvlJc w:val="left"/>
+      <w:pPr>
+        <w:ind w:left="2880" w:hanging="360"/>
+      </w:pPr>
+      <w:rPr>
+        <w:rFonts w:ascii="Symbol" w:hAnsi="Symbol" w:hint="default"/>
+      </w:rPr>
+    </w:lvl>
+    <w:lvl w:ilvl="4" w:tplc="04160003" w:tentative="1">
+      <w:start w:val="1"/>
+      <w:numFmt w:val="bullet"/>
+      <w:lvlText w:val="o"/>
+      <w:lvlJc w:val="left"/>
+      <w:pPr>
+        <w:ind w:left="3600" w:hanging="360"/>
+      </w:pPr>
+      <w:rPr>
+        <w:rFonts w:ascii="Courier New" w:hAnsi="Courier New" w:cs="Courier New" w:hint="default"/>
+      </w:rPr>
+    </w:lvl>
+    <w:lvl w:ilvl="5" w:tplc="04160005" w:tentative="1">
+      <w:start w:val="1"/>
+      <w:numFmt w:val="bullet"/>
+      <w:lvlText w:val=""/>
+      <w:lvlJc w:val="left"/>
+      <w:pPr>
+        <w:ind w:left="4320" w:hanging="360"/>
+      </w:pPr>
+      <w:rPr>
+        <w:rFonts w:ascii="Wingdings" w:hAnsi="Wingdings" w:hint="default"/>
+      </w:rPr>
+    </w:lvl>
+    <w:lvl w:ilvl="6" w:tplc="04160001" w:tentative="1">
+      <w:start w:val="1"/>
+      <w:numFmt w:val="bullet"/>
+      <w:lvlText w:val=""/>
+      <w:lvlJc w:val="left"/>
+      <w:pPr>
+        <w:ind w:left="5040" w:hanging="360"/>
+      </w:pPr>
+      <w:rPr>
+        <w:rFonts w:ascii="Symbol" w:hAnsi="Symbol" w:hint="default"/>
+      </w:rPr>
+    </w:lvl>
+    <w:lvl w:ilvl="7" w:tplc="04160003" w:tentative="1">
+      <w:start w:val="1"/>
+      <w:numFmt w:val="bullet"/>
+      <w:lvlText w:val="o"/>
+      <w:lvlJc w:val="left"/>
+      <w:pPr>
+        <w:ind w:left="5760" w:hanging="360"/>
+      </w:pPr>
+      <w:rPr>
+        <w:rFonts w:ascii="Courier New" w:hAnsi="Courier New" w:cs="Courier New" w:hint="default"/>
+      </w:rPr>
+    </w:lvl>
+    <w:lvl w:ilvl="8" w:tplc="04160005" w:tentative="1">
+      <w:start w:val="1"/>
+      <w:numFmt w:val="bullet"/>
+      <w:lvlText w:val=""/>
+      <w:lvlJc w:val="left"/>
+      <w:pPr>
+        <w:ind w:left="6480" w:hanging="360"/>
+      </w:pPr>
+      <w:rPr>
+        <w:rFonts w:ascii="Wingdings" w:hAnsi="Wingdings" w:hint="default"/>
+      </w:rPr>
+    </w:lvl>
+  </w:abstractNum>
   <w:num w:numId="1">
+    <w:abstractNumId w:val="1"/>
+  </w:num>
+  <w:num w:numId="2">
     <w:abstractNumId w:val="0"/>
   </w:num>
 </w:numbering>
@@ -1911,7 +2487,7 @@
     <w:link w:val="Ttulo1Char"/>
     <w:uiPriority w:val="9"/>
     <w:qFormat/>
-    <w:rsid w:val="00C9055B"/>
+    <w:rsid w:val="00E73A34"/>
     <w:pPr>
       <w:keepNext/>
       <w:keepLines/>
@@ -1919,11 +2495,10 @@
       <w:outlineLvl w:val="0"/>
     </w:pPr>
     <w:rPr>
-      <w:rFonts w:asciiTheme="majorHAnsi" w:eastAsiaTheme="majorEastAsia" w:hAnsiTheme="majorHAnsi" w:cstheme="majorBidi"/>
+      <w:rFonts w:ascii="Times New Roman" w:eastAsiaTheme="majorEastAsia" w:hAnsi="Times New Roman" w:cstheme="majorBidi"/>
       <w:b/>
       <w:bCs/>
-      <w:color w:val="365F91" w:themeColor="accent1" w:themeShade="BF"/>
-      <w:sz w:val="28"/>
+      <w:sz w:val="24"/>
       <w:szCs w:val="28"/>
     </w:rPr>
   </w:style>
@@ -2014,13 +2589,12 @@
     <w:basedOn w:val="Fontepargpadro"/>
     <w:link w:val="Ttulo1"/>
     <w:uiPriority w:val="9"/>
-    <w:rsid w:val="00C9055B"/>
+    <w:rsid w:val="00E73A34"/>
     <w:rPr>
-      <w:rFonts w:asciiTheme="majorHAnsi" w:eastAsiaTheme="majorEastAsia" w:hAnsiTheme="majorHAnsi" w:cstheme="majorBidi"/>
+      <w:rFonts w:ascii="Times New Roman" w:eastAsiaTheme="majorEastAsia" w:hAnsi="Times New Roman" w:cstheme="majorBidi"/>
       <w:b/>
       <w:bCs/>
-      <w:color w:val="365F91" w:themeColor="accent1" w:themeShade="BF"/>
-      <w:sz w:val="28"/>
+      <w:sz w:val="24"/>
       <w:szCs w:val="28"/>
     </w:rPr>
   </w:style>
@@ -2193,6 +2767,29 @@
     <w:pPr>
       <w:spacing w:after="0" w:line="240" w:lineRule="auto"/>
     </w:pPr>
+  </w:style>
+  <w:style w:type="paragraph" w:styleId="Sumrio1">
+    <w:name w:val="toc 1"/>
+    <w:basedOn w:val="Normal"/>
+    <w:next w:val="Normal"/>
+    <w:autoRedefine/>
+    <w:uiPriority w:val="39"/>
+    <w:unhideWhenUsed/>
+    <w:rsid w:val="00E73A34"/>
+    <w:pPr>
+      <w:spacing w:after="100"/>
+    </w:pPr>
+  </w:style>
+  <w:style w:type="character" w:styleId="Hyperlink">
+    <w:name w:val="Hyperlink"/>
+    <w:basedOn w:val="Fontepargpadro"/>
+    <w:uiPriority w:val="99"/>
+    <w:unhideWhenUsed/>
+    <w:rsid w:val="00E73A34"/>
+    <w:rPr>
+      <w:color w:val="0000FF" w:themeColor="hyperlink"/>
+      <w:u w:val="single"/>
+    </w:rPr>
   </w:style>
 </w:styles>
 </file>
@@ -2364,7 +2961,7 @@
     <w:link w:val="Ttulo1Char"/>
     <w:uiPriority w:val="9"/>
     <w:qFormat/>
-    <w:rsid w:val="00C9055B"/>
+    <w:rsid w:val="00E73A34"/>
     <w:pPr>
       <w:keepNext/>
       <w:keepLines/>
@@ -2372,11 +2969,10 @@
       <w:outlineLvl w:val="0"/>
     </w:pPr>
     <w:rPr>
-      <w:rFonts w:asciiTheme="majorHAnsi" w:eastAsiaTheme="majorEastAsia" w:hAnsiTheme="majorHAnsi" w:cstheme="majorBidi"/>
+      <w:rFonts w:ascii="Times New Roman" w:eastAsiaTheme="majorEastAsia" w:hAnsi="Times New Roman" w:cstheme="majorBidi"/>
       <w:b/>
       <w:bCs/>
-      <w:color w:val="365F91" w:themeColor="accent1" w:themeShade="BF"/>
-      <w:sz w:val="28"/>
+      <w:sz w:val="24"/>
       <w:szCs w:val="28"/>
     </w:rPr>
   </w:style>
@@ -2467,13 +3063,12 @@
     <w:basedOn w:val="Fontepargpadro"/>
     <w:link w:val="Ttulo1"/>
     <w:uiPriority w:val="9"/>
-    <w:rsid w:val="00C9055B"/>
+    <w:rsid w:val="00E73A34"/>
     <w:rPr>
-      <w:rFonts w:asciiTheme="majorHAnsi" w:eastAsiaTheme="majorEastAsia" w:hAnsiTheme="majorHAnsi" w:cstheme="majorBidi"/>
+      <w:rFonts w:ascii="Times New Roman" w:eastAsiaTheme="majorEastAsia" w:hAnsi="Times New Roman" w:cstheme="majorBidi"/>
       <w:b/>
       <w:bCs/>
-      <w:color w:val="365F91" w:themeColor="accent1" w:themeShade="BF"/>
-      <w:sz w:val="28"/>
+      <w:sz w:val="24"/>
       <w:szCs w:val="28"/>
     </w:rPr>
   </w:style>
@@ -2646,6 +3241,29 @@
     <w:pPr>
       <w:spacing w:after="0" w:line="240" w:lineRule="auto"/>
     </w:pPr>
+  </w:style>
+  <w:style w:type="paragraph" w:styleId="Sumrio1">
+    <w:name w:val="toc 1"/>
+    <w:basedOn w:val="Normal"/>
+    <w:next w:val="Normal"/>
+    <w:autoRedefine/>
+    <w:uiPriority w:val="39"/>
+    <w:unhideWhenUsed/>
+    <w:rsid w:val="00E73A34"/>
+    <w:pPr>
+      <w:spacing w:after="100"/>
+    </w:pPr>
+  </w:style>
+  <w:style w:type="character" w:styleId="Hyperlink">
+    <w:name w:val="Hyperlink"/>
+    <w:basedOn w:val="Fontepargpadro"/>
+    <w:uiPriority w:val="99"/>
+    <w:unhideWhenUsed/>
+    <w:rsid w:val="00E73A34"/>
+    <w:rPr>
+      <w:color w:val="0000FF" w:themeColor="hyperlink"/>
+      <w:u w:val="single"/>
+    </w:rPr>
   </w:style>
 </w:styles>
 </file>
@@ -2940,7 +3558,7 @@
 </file>
 
 <file path=customXml/itemProps1.xml><?xml version="1.0" encoding="utf-8"?>
-<ds:datastoreItem xmlns:ds="http://schemas.openxmlformats.org/officeDocument/2006/customXml" ds:itemID="{53727E74-81F7-4AA2-9430-4823569A9304}">
+<ds:datastoreItem xmlns:ds="http://schemas.openxmlformats.org/officeDocument/2006/customXml" ds:itemID="{82D2D036-3C0F-40AF-B542-5E12352CA003}">
   <ds:schemaRefs>
     <ds:schemaRef ds:uri="http://schemas.openxmlformats.org/officeDocument/2006/bibliography"/>
   </ds:schemaRefs>

--- a/PLANO DE TESTE.docx
+++ b/PLANO DE TESTE.docx
@@ -721,20 +721,21 @@
     </w:p>
     <w:sdt>
       <w:sdtPr>
+        <w:rPr>
+          <w:rFonts w:asciiTheme="minorHAnsi" w:eastAsiaTheme="minorHAnsi" w:hAnsiTheme="minorHAnsi" w:cstheme="minorBidi"/>
+          <w:b w:val="0"/>
+          <w:bCs w:val="0"/>
+          <w:sz w:val="22"/>
+          <w:szCs w:val="22"/>
+          <w:lang w:eastAsia="en-US"/>
+        </w:rPr>
         <w:id w:val="1553113180"/>
         <w:docPartObj>
           <w:docPartGallery w:val="Table of Contents"/>
           <w:docPartUnique/>
         </w:docPartObj>
       </w:sdtPr>
-      <w:sdtEndPr>
-        <w:rPr>
-          <w:rFonts w:asciiTheme="minorHAnsi" w:eastAsiaTheme="minorHAnsi" w:hAnsiTheme="minorHAnsi" w:cstheme="minorBidi"/>
-          <w:sz w:val="22"/>
-          <w:szCs w:val="22"/>
-          <w:lang w:eastAsia="en-US"/>
-        </w:rPr>
-      </w:sdtEndPr>
+      <w:sdtEndPr/>
       <w:sdtContent>
         <w:p>
           <w:pPr>
@@ -981,19 +982,17 @@
         </w:rPr>
         <w:br w:type="page"/>
       </w:r>
-      <w:bookmarkStart w:id="0" w:name="_GoBack"/>
-      <w:bookmarkEnd w:id="0"/>
     </w:p>
     <w:p>
       <w:pPr>
         <w:pStyle w:val="Ttulo1"/>
       </w:pPr>
-      <w:bookmarkStart w:id="1" w:name="_Toc452108975"/>
+      <w:bookmarkStart w:id="0" w:name="_Toc452108975"/>
       <w:r>
         <w:lastRenderedPageBreak/>
         <w:t>1. Introdução</w:t>
       </w:r>
-      <w:bookmarkEnd w:id="1"/>
+      <w:bookmarkEnd w:id="0"/>
     </w:p>
     <w:p/>
     <w:p>
@@ -1039,7 +1038,15 @@
           <w:sz w:val="24"/>
           <w:szCs w:val="24"/>
         </w:rPr>
-        <w:t xml:space="preserve">Entrada Padrão “n” (Média Aritmética, Variância e Desvio Padrão) = 0 &lt; N &lt; 21 (Naturais, ou seja, inteiros positivos sendo de </w:t>
+        <w:t>Entrada Padrão “N</w:t>
+      </w:r>
+      <w:r>
+        <w:rPr>
+          <w:rFonts w:ascii="Times New Roman" w:hAnsi="Times New Roman" w:cs="Times New Roman"/>
+          <w:sz w:val="24"/>
+          <w:szCs w:val="24"/>
+        </w:rPr>
+        <w:t xml:space="preserve">” (Média Aritmética, Variância e Desvio Padrão) = 0 &lt; N &lt; 21 (Naturais, ou seja, inteiros positivos sendo de </w:t>
       </w:r>
       <w:proofErr w:type="gramStart"/>
       <w:r>
@@ -1076,7 +1083,15 @@
           <w:sz w:val="24"/>
           <w:szCs w:val="24"/>
         </w:rPr>
-        <w:t>Elementos a serem calculados (Média Aritmética, Variância ou Desvio Padrão) de (</w:t>
+        <w:t>Elementos a serem calculados (Média Aritmética, Variân</w:t>
+      </w:r>
+      <w:r>
+        <w:rPr>
+          <w:rFonts w:ascii="Times New Roman" w:hAnsi="Times New Roman" w:cs="Times New Roman"/>
+          <w:sz w:val="24"/>
+          <w:szCs w:val="24"/>
+        </w:rPr>
+        <w:t>cia ou Desvio Padrão) de (</w:t>
       </w:r>
       <w:proofErr w:type="gramStart"/>
       <w:r>
@@ -1094,18 +1109,26 @@
           <w:sz w:val="24"/>
           <w:szCs w:val="24"/>
         </w:rPr>
-        <w:t>....n) = Z (Inteiros negativos e positivos).</w:t>
+        <w:t>....N</w:t>
+      </w:r>
+      <w:r>
+        <w:rPr>
+          <w:rFonts w:ascii="Times New Roman" w:hAnsi="Times New Roman" w:cs="Times New Roman"/>
+          <w:sz w:val="24"/>
+          <w:szCs w:val="24"/>
+        </w:rPr>
+        <w:t>) = Z (Inteiros negativos e positivos).</w:t>
       </w:r>
     </w:p>
     <w:p>
       <w:pPr>
         <w:pStyle w:val="Ttulo1"/>
       </w:pPr>
-      <w:bookmarkStart w:id="2" w:name="_Toc452108976"/>
+      <w:bookmarkStart w:id="1" w:name="_Toc452108976"/>
       <w:r>
         <w:t>2. Roteiro de Teste</w:t>
       </w:r>
-      <w:bookmarkEnd w:id="2"/>
+      <w:bookmarkEnd w:id="1"/>
     </w:p>
     <w:p/>
     <w:p>
@@ -1647,13 +1670,31 @@
       <w:pPr>
         <w:pStyle w:val="Ttulo1"/>
       </w:pPr>
-      <w:bookmarkStart w:id="3" w:name="_Toc452108977"/>
+      <w:bookmarkStart w:id="2" w:name="_Toc452108977"/>
       <w:r>
         <w:t>3. Estratégias</w:t>
       </w:r>
-      <w:bookmarkEnd w:id="3"/>
+      <w:bookmarkEnd w:id="2"/>
     </w:p>
     <w:p/>
+    <w:p>
+      <w:pPr>
+        <w:jc w:val="both"/>
+        <w:rPr>
+          <w:rFonts w:ascii="Times New Roman" w:hAnsi="Times New Roman" w:cs="Times New Roman"/>
+          <w:sz w:val="24"/>
+          <w:szCs w:val="24"/>
+        </w:rPr>
+      </w:pPr>
+      <w:r>
+        <w:rPr>
+          <w:rFonts w:ascii="Times New Roman" w:hAnsi="Times New Roman" w:cs="Times New Roman"/>
+          <w:sz w:val="24"/>
+          <w:szCs w:val="24"/>
+        </w:rPr>
+        <w:t>3.1. Teste de Componente</w:t>
+      </w:r>
+    </w:p>
     <w:p>
       <w:pPr>
         <w:ind w:firstLine="708"/>
@@ -1670,7 +1711,192 @@
           <w:sz w:val="24"/>
           <w:szCs w:val="24"/>
         </w:rPr>
-        <w:t xml:space="preserve">A estratégia de integração dos testes realizados no Sistema Estatístico baseou-se na </w:t>
+        <w:t xml:space="preserve">O teste de Componente foi realizado testando as funcionalidades </w:t>
+      </w:r>
+      <w:r>
+        <w:rPr>
+          <w:rFonts w:ascii="Times New Roman" w:hAnsi="Times New Roman" w:cs="Times New Roman"/>
+          <w:sz w:val="24"/>
+          <w:szCs w:val="24"/>
+        </w:rPr>
+        <w:t xml:space="preserve">a seguir </w:t>
+      </w:r>
+      <w:r>
+        <w:rPr>
+          <w:rFonts w:ascii="Times New Roman" w:hAnsi="Times New Roman" w:cs="Times New Roman"/>
+          <w:sz w:val="24"/>
+          <w:szCs w:val="24"/>
+        </w:rPr>
+        <w:t>separadamente:</w:t>
+      </w:r>
+    </w:p>
+    <w:p>
+      <w:pPr>
+        <w:pStyle w:val="PargrafodaLista"/>
+        <w:numPr>
+          <w:ilvl w:val="0"/>
+          <w:numId w:val="4"/>
+        </w:numPr>
+        <w:jc w:val="both"/>
+        <w:rPr>
+          <w:rFonts w:ascii="Times New Roman" w:hAnsi="Times New Roman" w:cs="Times New Roman"/>
+          <w:sz w:val="24"/>
+          <w:szCs w:val="24"/>
+        </w:rPr>
+      </w:pPr>
+      <w:proofErr w:type="gramStart"/>
+      <w:r>
+        <w:rPr>
+          <w:rFonts w:ascii="Times New Roman" w:hAnsi="Times New Roman" w:cs="Times New Roman"/>
+          <w:sz w:val="24"/>
+          <w:szCs w:val="24"/>
+        </w:rPr>
+        <w:t>Menu</w:t>
+      </w:r>
+      <w:proofErr w:type="gramEnd"/>
+    </w:p>
+    <w:p>
+      <w:pPr>
+        <w:pStyle w:val="PargrafodaLista"/>
+        <w:numPr>
+          <w:ilvl w:val="0"/>
+          <w:numId w:val="4"/>
+        </w:numPr>
+        <w:jc w:val="both"/>
+        <w:rPr>
+          <w:rFonts w:ascii="Times New Roman" w:hAnsi="Times New Roman" w:cs="Times New Roman"/>
+          <w:sz w:val="24"/>
+          <w:szCs w:val="24"/>
+        </w:rPr>
+      </w:pPr>
+      <w:r>
+        <w:rPr>
+          <w:rFonts w:ascii="Times New Roman" w:hAnsi="Times New Roman" w:cs="Times New Roman"/>
+          <w:sz w:val="24"/>
+          <w:szCs w:val="24"/>
+        </w:rPr>
+        <w:t>Calcular Média Aritmética</w:t>
+      </w:r>
+    </w:p>
+    <w:p>
+      <w:pPr>
+        <w:pStyle w:val="PargrafodaLista"/>
+        <w:numPr>
+          <w:ilvl w:val="0"/>
+          <w:numId w:val="4"/>
+        </w:numPr>
+        <w:jc w:val="both"/>
+        <w:rPr>
+          <w:rFonts w:ascii="Times New Roman" w:hAnsi="Times New Roman" w:cs="Times New Roman"/>
+          <w:sz w:val="24"/>
+          <w:szCs w:val="24"/>
+        </w:rPr>
+      </w:pPr>
+      <w:r>
+        <w:rPr>
+          <w:rFonts w:ascii="Times New Roman" w:hAnsi="Times New Roman" w:cs="Times New Roman"/>
+          <w:sz w:val="24"/>
+          <w:szCs w:val="24"/>
+        </w:rPr>
+        <w:t>Sair</w:t>
+      </w:r>
+    </w:p>
+    <w:p>
+      <w:pPr>
+        <w:ind w:left="705"/>
+        <w:jc w:val="both"/>
+        <w:rPr>
+          <w:rFonts w:ascii="Times New Roman" w:hAnsi="Times New Roman" w:cs="Times New Roman"/>
+          <w:sz w:val="24"/>
+          <w:szCs w:val="24"/>
+        </w:rPr>
+      </w:pPr>
+      <w:r>
+        <w:rPr>
+          <w:rFonts w:ascii="Times New Roman" w:hAnsi="Times New Roman" w:cs="Times New Roman"/>
+          <w:sz w:val="24"/>
+          <w:szCs w:val="24"/>
+        </w:rPr>
+        <w:t>Observação: As funcionalidades “Calcular Variância” e “Calcular Desvio Padrão” não foram testadas separadamente</w:t>
+      </w:r>
+      <w:proofErr w:type="gramStart"/>
+      <w:r>
+        <w:rPr>
+          <w:rFonts w:ascii="Times New Roman" w:hAnsi="Times New Roman" w:cs="Times New Roman"/>
+          <w:sz w:val="24"/>
+          <w:szCs w:val="24"/>
+        </w:rPr>
+        <w:t xml:space="preserve"> pois</w:t>
+      </w:r>
+      <w:proofErr w:type="gramEnd"/>
+      <w:r>
+        <w:rPr>
+          <w:rFonts w:ascii="Times New Roman" w:hAnsi="Times New Roman" w:cs="Times New Roman"/>
+          <w:sz w:val="24"/>
+          <w:szCs w:val="24"/>
+        </w:rPr>
+        <w:t xml:space="preserve"> dependem de outros componentes. Portanto, foram testadas através do “Teste de Integração” apenas.</w:t>
+      </w:r>
+    </w:p>
+    <w:p>
+      <w:pPr>
+        <w:jc w:val="both"/>
+        <w:rPr>
+          <w:rFonts w:ascii="Times New Roman" w:hAnsi="Times New Roman" w:cs="Times New Roman"/>
+          <w:sz w:val="24"/>
+          <w:szCs w:val="24"/>
+        </w:rPr>
+      </w:pPr>
+      <w:r>
+        <w:rPr>
+          <w:rFonts w:ascii="Times New Roman" w:hAnsi="Times New Roman" w:cs="Times New Roman"/>
+          <w:sz w:val="24"/>
+          <w:szCs w:val="24"/>
+        </w:rPr>
+        <w:t>3.2. Teste de Integração</w:t>
+      </w:r>
+    </w:p>
+    <w:p>
+      <w:pPr>
+        <w:ind w:firstLine="708"/>
+        <w:jc w:val="both"/>
+        <w:rPr>
+          <w:rFonts w:ascii="Times New Roman" w:hAnsi="Times New Roman" w:cs="Times New Roman"/>
+          <w:sz w:val="24"/>
+          <w:szCs w:val="24"/>
+        </w:rPr>
+      </w:pPr>
+      <w:r>
+        <w:rPr>
+          <w:rFonts w:ascii="Times New Roman" w:hAnsi="Times New Roman" w:cs="Times New Roman"/>
+          <w:sz w:val="24"/>
+          <w:szCs w:val="24"/>
+        </w:rPr>
+        <w:t>A estratégia de integração dos testes realizados no Sistema Estatístico baseou-se n</w:t>
+      </w:r>
+      <w:r>
+        <w:rPr>
+          <w:rFonts w:ascii="Times New Roman" w:hAnsi="Times New Roman" w:cs="Times New Roman"/>
+          <w:sz w:val="24"/>
+          <w:szCs w:val="24"/>
+        </w:rPr>
+        <w:t>o tipo e</w:t>
+      </w:r>
+      <w:r>
+        <w:rPr>
+          <w:rFonts w:ascii="Times New Roman" w:hAnsi="Times New Roman" w:cs="Times New Roman"/>
+          <w:sz w:val="24"/>
+          <w:szCs w:val="24"/>
+        </w:rPr>
+        <w:t xml:space="preserve"> </w:t>
+      </w:r>
+      <w:r>
+        <w:rPr>
+          <w:rFonts w:ascii="Times New Roman" w:hAnsi="Times New Roman" w:cs="Times New Roman"/>
+          <w:sz w:val="24"/>
+          <w:szCs w:val="24"/>
+        </w:rPr>
+        <w:t xml:space="preserve">técnica de </w:t>
       </w:r>
       <w:r>
         <w:rPr>
@@ -1881,7 +2107,24 @@
           <w:sz w:val="24"/>
           <w:szCs w:val="24"/>
         </w:rPr>
-        <w:t xml:space="preserve">Para o Sistema Estatístico foram consideradas restrições, especialmente para o valor da entrada padrão “n”, nas quais </w:t>
+        <w:lastRenderedPageBreak/>
+        <w:t>Para o Sistema Estatístico foram consideradas restrições, especialmente p</w:t>
+      </w:r>
+      <w:r>
+        <w:rPr>
+          <w:rFonts w:ascii="Times New Roman" w:hAnsi="Times New Roman" w:cs="Times New Roman"/>
+          <w:sz w:val="24"/>
+          <w:szCs w:val="24"/>
+        </w:rPr>
+        <w:t>ara o valor da entrada padrão “N</w:t>
+      </w:r>
+      <w:r>
+        <w:rPr>
+          <w:rFonts w:ascii="Times New Roman" w:hAnsi="Times New Roman" w:cs="Times New Roman"/>
+          <w:sz w:val="24"/>
+          <w:szCs w:val="24"/>
+        </w:rPr>
+        <w:t xml:space="preserve">”, nas quais </w:t>
       </w:r>
       <w:proofErr w:type="gramStart"/>
       <w:r>
@@ -1899,7 +2142,23 @@
           <w:sz w:val="24"/>
           <w:szCs w:val="24"/>
         </w:rPr>
-        <w:t xml:space="preserve"> permitir o cálculo entre 2 a 20 números, ou seja, o número de elementos (n) - entrada padrão para as funcionalidades - (Média Aritmética, Variância ou Desvio Padrão) deve ser de até 20. </w:t>
+        <w:t xml:space="preserve"> permitir o cálculo entre 2 a 20 números, o</w:t>
+      </w:r>
+      <w:r>
+        <w:rPr>
+          <w:rFonts w:ascii="Times New Roman" w:hAnsi="Times New Roman" w:cs="Times New Roman"/>
+          <w:sz w:val="24"/>
+          <w:szCs w:val="24"/>
+        </w:rPr>
+        <w:t>u seja, o número de elementos (N</w:t>
+      </w:r>
+      <w:r>
+        <w:rPr>
+          <w:rFonts w:ascii="Times New Roman" w:hAnsi="Times New Roman" w:cs="Times New Roman"/>
+          <w:sz w:val="24"/>
+          <w:szCs w:val="24"/>
+        </w:rPr>
+        <w:t xml:space="preserve">) - entrada padrão para as funcionalidades - (Média Aritmética, Variância ou Desvio Padrão) deve ser de até 20. </w:t>
       </w:r>
     </w:p>
     <w:p>
@@ -1928,7 +2187,15 @@
           <w:sz w:val="24"/>
           <w:szCs w:val="24"/>
         </w:rPr>
-        <w:t>, a entrada padrão (n) deve ser de (</w:t>
+        <w:t>, a entra</w:t>
+      </w:r>
+      <w:r>
+        <w:rPr>
+          <w:rFonts w:ascii="Times New Roman" w:hAnsi="Times New Roman" w:cs="Times New Roman"/>
+          <w:sz w:val="24"/>
+          <w:szCs w:val="24"/>
+        </w:rPr>
+        <w:t>da padrão (N) deve ser de (</w:t>
       </w:r>
       <w:proofErr w:type="gramStart"/>
       <w:r>
@@ -1946,7 +2213,15 @@
           <w:sz w:val="24"/>
           <w:szCs w:val="24"/>
         </w:rPr>
-        <w:t xml:space="preserve"> ≤ n ≥ 20 ). </w:t>
+        <w:t xml:space="preserve"> ≤ N</w:t>
+      </w:r>
+      <w:r>
+        <w:rPr>
+          <w:rFonts w:ascii="Times New Roman" w:hAnsi="Times New Roman" w:cs="Times New Roman"/>
+          <w:sz w:val="24"/>
+          <w:szCs w:val="24"/>
+        </w:rPr>
+        <w:t xml:space="preserve"> ≥ 20 ). </w:t>
       </w:r>
     </w:p>
     <w:p>
@@ -1965,7 +2240,198 @@
           <w:sz w:val="24"/>
           <w:szCs w:val="24"/>
         </w:rPr>
-        <w:t>A partir disso foram testados os valores limites, por exemplo, n = 2 e seu inferior próximo n = 1 e superior n = 21.</w:t>
+        <w:t>A partir disso foram testados os</w:t>
+      </w:r>
+      <w:r>
+        <w:rPr>
+          <w:rFonts w:ascii="Times New Roman" w:hAnsi="Times New Roman" w:cs="Times New Roman"/>
+          <w:sz w:val="24"/>
+          <w:szCs w:val="24"/>
+        </w:rPr>
+        <w:t xml:space="preserve"> valores limites, por exemplo, N</w:t>
+      </w:r>
+      <w:r>
+        <w:rPr>
+          <w:rFonts w:ascii="Times New Roman" w:hAnsi="Times New Roman" w:cs="Times New Roman"/>
+          <w:sz w:val="24"/>
+          <w:szCs w:val="24"/>
+        </w:rPr>
+        <w:t xml:space="preserve"> = 2 e seu inferior próx</w:t>
+      </w:r>
+      <w:r>
+        <w:rPr>
+          <w:rFonts w:ascii="Times New Roman" w:hAnsi="Times New Roman" w:cs="Times New Roman"/>
+          <w:sz w:val="24"/>
+          <w:szCs w:val="24"/>
+        </w:rPr>
+        <w:t>imo N</w:t>
+      </w:r>
+      <w:r>
+        <w:rPr>
+          <w:rFonts w:ascii="Times New Roman" w:hAnsi="Times New Roman" w:cs="Times New Roman"/>
+          <w:sz w:val="24"/>
+          <w:szCs w:val="24"/>
+        </w:rPr>
+        <w:t xml:space="preserve"> = 1 e superior n = 21.</w:t>
+      </w:r>
+      <w:r>
+        <w:rPr>
+          <w:rFonts w:ascii="Times New Roman" w:hAnsi="Times New Roman" w:cs="Times New Roman"/>
+          <w:sz w:val="24"/>
+          <w:szCs w:val="24"/>
+        </w:rPr>
+        <w:t xml:space="preserve"> </w:t>
+      </w:r>
+    </w:p>
+    <w:p>
+      <w:pPr>
+        <w:ind w:firstLine="360"/>
+        <w:jc w:val="both"/>
+        <w:rPr>
+          <w:rFonts w:ascii="Times New Roman" w:hAnsi="Times New Roman" w:cs="Times New Roman"/>
+          <w:sz w:val="24"/>
+          <w:szCs w:val="24"/>
+        </w:rPr>
+      </w:pPr>
+      <w:r>
+        <w:rPr>
+          <w:rFonts w:ascii="Times New Roman" w:hAnsi="Times New Roman" w:cs="Times New Roman"/>
+          <w:sz w:val="24"/>
+          <w:szCs w:val="24"/>
+        </w:rPr>
+        <w:t>3.3. Teste de Sistema</w:t>
+      </w:r>
+    </w:p>
+    <w:p>
+      <w:pPr>
+        <w:ind w:firstLine="360"/>
+        <w:jc w:val="both"/>
+        <w:rPr>
+          <w:rFonts w:ascii="Times New Roman" w:hAnsi="Times New Roman" w:cs="Times New Roman"/>
+          <w:sz w:val="24"/>
+          <w:szCs w:val="24"/>
+        </w:rPr>
+      </w:pPr>
+      <w:r>
+        <w:rPr>
+          <w:rFonts w:ascii="Times New Roman" w:hAnsi="Times New Roman" w:cs="Times New Roman"/>
+          <w:sz w:val="24"/>
+          <w:szCs w:val="24"/>
+        </w:rPr>
+        <w:t>Após o Teste de Integração entre componentes, o Sistema Estatístico foi testado completamente e apresentou bom desempenho, sem qualquer problema detectável.</w:t>
+      </w:r>
+    </w:p>
+    <w:p>
+      <w:pPr>
+        <w:ind w:firstLine="360"/>
+        <w:jc w:val="both"/>
+        <w:rPr>
+          <w:rFonts w:ascii="Times New Roman" w:hAnsi="Times New Roman" w:cs="Times New Roman"/>
+          <w:sz w:val="24"/>
+          <w:szCs w:val="24"/>
+        </w:rPr>
+      </w:pPr>
+      <w:r>
+        <w:rPr>
+          <w:rFonts w:ascii="Times New Roman" w:hAnsi="Times New Roman" w:cs="Times New Roman"/>
+          <w:sz w:val="24"/>
+          <w:szCs w:val="24"/>
+        </w:rPr>
+        <w:t>3.4. Teste de Aceite</w:t>
+      </w:r>
+    </w:p>
+    <w:p>
+      <w:pPr>
+        <w:ind w:firstLine="360"/>
+        <w:jc w:val="both"/>
+        <w:rPr>
+          <w:rFonts w:ascii="Times New Roman" w:hAnsi="Times New Roman" w:cs="Times New Roman"/>
+          <w:sz w:val="24"/>
+          <w:szCs w:val="24"/>
+        </w:rPr>
+      </w:pPr>
+      <w:r>
+        <w:rPr>
+          <w:rFonts w:ascii="Times New Roman" w:hAnsi="Times New Roman" w:cs="Times New Roman"/>
+          <w:sz w:val="24"/>
+          <w:szCs w:val="24"/>
+        </w:rPr>
+        <w:t xml:space="preserve">Teste Alfa (α): </w:t>
+      </w:r>
+    </w:p>
+    <w:p>
+      <w:pPr>
+        <w:ind w:firstLine="360"/>
+        <w:jc w:val="both"/>
+        <w:rPr>
+          <w:rFonts w:ascii="Times New Roman" w:hAnsi="Times New Roman" w:cs="Times New Roman"/>
+          <w:sz w:val="24"/>
+          <w:szCs w:val="24"/>
+        </w:rPr>
+      </w:pPr>
+      <w:r>
+        <w:rPr>
+          <w:rFonts w:ascii="Times New Roman" w:hAnsi="Times New Roman" w:cs="Times New Roman"/>
+          <w:sz w:val="24"/>
+          <w:szCs w:val="24"/>
+        </w:rPr>
+        <w:t>O teste no ambiente de desenvolvimento foi realizado com sucesso e não apresentou possíveis problemas.</w:t>
+      </w:r>
+    </w:p>
+    <w:p>
+      <w:pPr>
+        <w:ind w:firstLine="360"/>
+        <w:jc w:val="both"/>
+        <w:rPr>
+          <w:rFonts w:ascii="Times New Roman" w:hAnsi="Times New Roman" w:cs="Times New Roman"/>
+          <w:sz w:val="24"/>
+          <w:szCs w:val="24"/>
+        </w:rPr>
+      </w:pPr>
+      <w:r>
+        <w:rPr>
+          <w:rFonts w:ascii="Times New Roman" w:hAnsi="Times New Roman" w:cs="Times New Roman"/>
+          <w:sz w:val="24"/>
+          <w:szCs w:val="24"/>
+        </w:rPr>
+        <w:t>Teste Beta (β):</w:t>
+      </w:r>
+    </w:p>
+    <w:p>
+      <w:pPr>
+        <w:ind w:firstLine="360"/>
+        <w:jc w:val="both"/>
+        <w:rPr>
+          <w:rFonts w:ascii="Times New Roman" w:hAnsi="Times New Roman" w:cs="Times New Roman"/>
+          <w:sz w:val="24"/>
+          <w:szCs w:val="24"/>
+        </w:rPr>
+      </w:pPr>
+      <w:r>
+        <w:rPr>
+          <w:rFonts w:ascii="Times New Roman" w:hAnsi="Times New Roman" w:cs="Times New Roman"/>
+          <w:sz w:val="24"/>
+          <w:szCs w:val="24"/>
+        </w:rPr>
+        <w:t>O teste na máquina do cliente, cujo pré-requisito era o Sistema Operacional Linux (</w:t>
+      </w:r>
+      <w:proofErr w:type="spellStart"/>
+      <w:r>
+        <w:rPr>
+          <w:rFonts w:ascii="Times New Roman" w:hAnsi="Times New Roman" w:cs="Times New Roman"/>
+          <w:sz w:val="24"/>
+          <w:szCs w:val="24"/>
+        </w:rPr>
+        <w:t>Ubuntu</w:t>
+      </w:r>
+      <w:proofErr w:type="spellEnd"/>
+      <w:r>
+        <w:rPr>
+          <w:rFonts w:ascii="Times New Roman" w:hAnsi="Times New Roman" w:cs="Times New Roman"/>
+          <w:sz w:val="24"/>
+          <w:szCs w:val="24"/>
+        </w:rPr>
+        <w:t>), não apresentou problemas e funcionou conforme o esperado.</w:t>
       </w:r>
     </w:p>
     <w:p>
@@ -1974,6 +2440,8 @@
           <w:b/>
         </w:rPr>
       </w:pPr>
+      <w:bookmarkStart w:id="3" w:name="_GoBack"/>
+      <w:bookmarkEnd w:id="3"/>
     </w:p>
     <w:sectPr>
       <w:footerReference w:type="default" r:id="rId18"/>
@@ -2311,11 +2779,219 @@
       </w:rPr>
     </w:lvl>
   </w:abstractNum>
+  <w:abstractNum w:abstractNumId="2">
+    <w:nsid w:val="719E1342"/>
+    <w:multiLevelType w:val="hybridMultilevel"/>
+    <w:tmpl w:val="4EC66C34"/>
+    <w:lvl w:ilvl="0" w:tplc="74263A1A">
+      <w:start w:val="3"/>
+      <w:numFmt w:val="bullet"/>
+      <w:lvlText w:val=""/>
+      <w:lvlJc w:val="left"/>
+      <w:pPr>
+        <w:ind w:left="1068" w:hanging="360"/>
+      </w:pPr>
+      <w:rPr>
+        <w:rFonts w:ascii="Symbol" w:eastAsiaTheme="minorHAnsi" w:hAnsi="Symbol" w:cs="Times New Roman" w:hint="default"/>
+      </w:rPr>
+    </w:lvl>
+    <w:lvl w:ilvl="1" w:tplc="04160003" w:tentative="1">
+      <w:start w:val="1"/>
+      <w:numFmt w:val="bullet"/>
+      <w:lvlText w:val="o"/>
+      <w:lvlJc w:val="left"/>
+      <w:pPr>
+        <w:ind w:left="1788" w:hanging="360"/>
+      </w:pPr>
+      <w:rPr>
+        <w:rFonts w:ascii="Courier New" w:hAnsi="Courier New" w:cs="Courier New" w:hint="default"/>
+      </w:rPr>
+    </w:lvl>
+    <w:lvl w:ilvl="2" w:tplc="04160005" w:tentative="1">
+      <w:start w:val="1"/>
+      <w:numFmt w:val="bullet"/>
+      <w:lvlText w:val=""/>
+      <w:lvlJc w:val="left"/>
+      <w:pPr>
+        <w:ind w:left="2508" w:hanging="360"/>
+      </w:pPr>
+      <w:rPr>
+        <w:rFonts w:ascii="Wingdings" w:hAnsi="Wingdings" w:hint="default"/>
+      </w:rPr>
+    </w:lvl>
+    <w:lvl w:ilvl="3" w:tplc="04160001" w:tentative="1">
+      <w:start w:val="1"/>
+      <w:numFmt w:val="bullet"/>
+      <w:lvlText w:val=""/>
+      <w:lvlJc w:val="left"/>
+      <w:pPr>
+        <w:ind w:left="3228" w:hanging="360"/>
+      </w:pPr>
+      <w:rPr>
+        <w:rFonts w:ascii="Symbol" w:hAnsi="Symbol" w:hint="default"/>
+      </w:rPr>
+    </w:lvl>
+    <w:lvl w:ilvl="4" w:tplc="04160003" w:tentative="1">
+      <w:start w:val="1"/>
+      <w:numFmt w:val="bullet"/>
+      <w:lvlText w:val="o"/>
+      <w:lvlJc w:val="left"/>
+      <w:pPr>
+        <w:ind w:left="3948" w:hanging="360"/>
+      </w:pPr>
+      <w:rPr>
+        <w:rFonts w:ascii="Courier New" w:hAnsi="Courier New" w:cs="Courier New" w:hint="default"/>
+      </w:rPr>
+    </w:lvl>
+    <w:lvl w:ilvl="5" w:tplc="04160005" w:tentative="1">
+      <w:start w:val="1"/>
+      <w:numFmt w:val="bullet"/>
+      <w:lvlText w:val=""/>
+      <w:lvlJc w:val="left"/>
+      <w:pPr>
+        <w:ind w:left="4668" w:hanging="360"/>
+      </w:pPr>
+      <w:rPr>
+        <w:rFonts w:ascii="Wingdings" w:hAnsi="Wingdings" w:hint="default"/>
+      </w:rPr>
+    </w:lvl>
+    <w:lvl w:ilvl="6" w:tplc="04160001" w:tentative="1">
+      <w:start w:val="1"/>
+      <w:numFmt w:val="bullet"/>
+      <w:lvlText w:val=""/>
+      <w:lvlJc w:val="left"/>
+      <w:pPr>
+        <w:ind w:left="5388" w:hanging="360"/>
+      </w:pPr>
+      <w:rPr>
+        <w:rFonts w:ascii="Symbol" w:hAnsi="Symbol" w:hint="default"/>
+      </w:rPr>
+    </w:lvl>
+    <w:lvl w:ilvl="7" w:tplc="04160003" w:tentative="1">
+      <w:start w:val="1"/>
+      <w:numFmt w:val="bullet"/>
+      <w:lvlText w:val="o"/>
+      <w:lvlJc w:val="left"/>
+      <w:pPr>
+        <w:ind w:left="6108" w:hanging="360"/>
+      </w:pPr>
+      <w:rPr>
+        <w:rFonts w:ascii="Courier New" w:hAnsi="Courier New" w:cs="Courier New" w:hint="default"/>
+      </w:rPr>
+    </w:lvl>
+    <w:lvl w:ilvl="8" w:tplc="04160005" w:tentative="1">
+      <w:start w:val="1"/>
+      <w:numFmt w:val="bullet"/>
+      <w:lvlText w:val=""/>
+      <w:lvlJc w:val="left"/>
+      <w:pPr>
+        <w:ind w:left="6828" w:hanging="360"/>
+      </w:pPr>
+      <w:rPr>
+        <w:rFonts w:ascii="Wingdings" w:hAnsi="Wingdings" w:hint="default"/>
+      </w:rPr>
+    </w:lvl>
+  </w:abstractNum>
+  <w:abstractNum w:abstractNumId="3">
+    <w:nsid w:val="7CF62DC1"/>
+    <w:multiLevelType w:val="hybridMultilevel"/>
+    <w:tmpl w:val="CE9CBC62"/>
+    <w:lvl w:ilvl="0" w:tplc="EE48EF02">
+      <w:start w:val="1"/>
+      <w:numFmt w:val="decimal"/>
+      <w:lvlText w:val="%1)"/>
+      <w:lvlJc w:val="left"/>
+      <w:pPr>
+        <w:ind w:left="1065" w:hanging="360"/>
+      </w:pPr>
+      <w:rPr>
+        <w:rFonts w:hint="default"/>
+      </w:rPr>
+    </w:lvl>
+    <w:lvl w:ilvl="1" w:tplc="04160019" w:tentative="1">
+      <w:start w:val="1"/>
+      <w:numFmt w:val="lowerLetter"/>
+      <w:lvlText w:val="%2."/>
+      <w:lvlJc w:val="left"/>
+      <w:pPr>
+        <w:ind w:left="1785" w:hanging="360"/>
+      </w:pPr>
+    </w:lvl>
+    <w:lvl w:ilvl="2" w:tplc="0416001B" w:tentative="1">
+      <w:start w:val="1"/>
+      <w:numFmt w:val="lowerRoman"/>
+      <w:lvlText w:val="%3."/>
+      <w:lvlJc w:val="right"/>
+      <w:pPr>
+        <w:ind w:left="2505" w:hanging="180"/>
+      </w:pPr>
+    </w:lvl>
+    <w:lvl w:ilvl="3" w:tplc="0416000F" w:tentative="1">
+      <w:start w:val="1"/>
+      <w:numFmt w:val="decimal"/>
+      <w:lvlText w:val="%4."/>
+      <w:lvlJc w:val="left"/>
+      <w:pPr>
+        <w:ind w:left="3225" w:hanging="360"/>
+      </w:pPr>
+    </w:lvl>
+    <w:lvl w:ilvl="4" w:tplc="04160019" w:tentative="1">
+      <w:start w:val="1"/>
+      <w:numFmt w:val="lowerLetter"/>
+      <w:lvlText w:val="%5."/>
+      <w:lvlJc w:val="left"/>
+      <w:pPr>
+        <w:ind w:left="3945" w:hanging="360"/>
+      </w:pPr>
+    </w:lvl>
+    <w:lvl w:ilvl="5" w:tplc="0416001B" w:tentative="1">
+      <w:start w:val="1"/>
+      <w:numFmt w:val="lowerRoman"/>
+      <w:lvlText w:val="%6."/>
+      <w:lvlJc w:val="right"/>
+      <w:pPr>
+        <w:ind w:left="4665" w:hanging="180"/>
+      </w:pPr>
+    </w:lvl>
+    <w:lvl w:ilvl="6" w:tplc="0416000F" w:tentative="1">
+      <w:start w:val="1"/>
+      <w:numFmt w:val="decimal"/>
+      <w:lvlText w:val="%7."/>
+      <w:lvlJc w:val="left"/>
+      <w:pPr>
+        <w:ind w:left="5385" w:hanging="360"/>
+      </w:pPr>
+    </w:lvl>
+    <w:lvl w:ilvl="7" w:tplc="04160019" w:tentative="1">
+      <w:start w:val="1"/>
+      <w:numFmt w:val="lowerLetter"/>
+      <w:lvlText w:val="%8."/>
+      <w:lvlJc w:val="left"/>
+      <w:pPr>
+        <w:ind w:left="6105" w:hanging="360"/>
+      </w:pPr>
+    </w:lvl>
+    <w:lvl w:ilvl="8" w:tplc="0416001B" w:tentative="1">
+      <w:start w:val="1"/>
+      <w:numFmt w:val="lowerRoman"/>
+      <w:lvlText w:val="%9."/>
+      <w:lvlJc w:val="right"/>
+      <w:pPr>
+        <w:ind w:left="6825" w:hanging="180"/>
+      </w:pPr>
+    </w:lvl>
+  </w:abstractNum>
   <w:num w:numId="1">
     <w:abstractNumId w:val="1"/>
   </w:num>
   <w:num w:numId="2">
     <w:abstractNumId w:val="0"/>
+  </w:num>
+  <w:num w:numId="3">
+    <w:abstractNumId w:val="2"/>
+  </w:num>
+  <w:num w:numId="4">
+    <w:abstractNumId w:val="3"/>
   </w:num>
 </w:numbering>
 </file>
@@ -3558,7 +4234,7 @@
 </file>
 
 <file path=customXml/itemProps1.xml><?xml version="1.0" encoding="utf-8"?>
-<ds:datastoreItem xmlns:ds="http://schemas.openxmlformats.org/officeDocument/2006/customXml" ds:itemID="{82D2D036-3C0F-40AF-B542-5E12352CA003}">
+<ds:datastoreItem xmlns:ds="http://schemas.openxmlformats.org/officeDocument/2006/customXml" ds:itemID="{44E75B31-9F62-4E10-AB4D-3EFD21983B27}">
   <ds:schemaRefs>
     <ds:schemaRef ds:uri="http://schemas.openxmlformats.org/officeDocument/2006/bibliography"/>
   </ds:schemaRefs>

--- a/PLANO DE TESTE.docx
+++ b/PLANO DE TESTE.docx
@@ -740,7 +740,24 @@
         <w:p>
           <w:pPr>
             <w:pStyle w:val="CabealhodoSumrio"/>
+            <w:tabs>
+              <w:tab w:val="left" w:pos="2325"/>
+            </w:tabs>
+            <w:rPr>
+              <w:rFonts w:cs="Times New Roman"/>
+              <w:szCs w:val="24"/>
+            </w:rPr>
           </w:pPr>
+          <w:r>
+            <w:rPr>
+              <w:rFonts w:eastAsiaTheme="minorHAnsi" w:cs="Times New Roman"/>
+              <w:b w:val="0"/>
+              <w:bCs w:val="0"/>
+              <w:szCs w:val="24"/>
+              <w:lang w:eastAsia="en-US"/>
+            </w:rPr>
+            <w:tab/>
+          </w:r>
         </w:p>
         <w:p>
           <w:pPr>
@@ -749,71 +766,115 @@
               <w:tab w:val="right" w:leader="dot" w:pos="8494"/>
             </w:tabs>
             <w:rPr>
+              <w:rFonts w:ascii="Times New Roman" w:eastAsiaTheme="minorEastAsia" w:hAnsi="Times New Roman" w:cs="Times New Roman"/>
               <w:noProof/>
+              <w:sz w:val="24"/>
+              <w:szCs w:val="24"/>
+              <w:lang w:eastAsia="pt-BR"/>
             </w:rPr>
           </w:pPr>
           <w:r>
+            <w:rPr>
+              <w:rFonts w:ascii="Times New Roman" w:hAnsi="Times New Roman" w:cs="Times New Roman"/>
+              <w:sz w:val="24"/>
+              <w:szCs w:val="24"/>
+            </w:rPr>
             <w:fldChar w:fldCharType="begin"/>
           </w:r>
           <w:r>
+            <w:rPr>
+              <w:rFonts w:ascii="Times New Roman" w:hAnsi="Times New Roman" w:cs="Times New Roman"/>
+              <w:sz w:val="24"/>
+              <w:szCs w:val="24"/>
+            </w:rPr>
             <w:instrText xml:space="preserve"> TOC \o "1-3" \h \z \u </w:instrText>
           </w:r>
           <w:r>
+            <w:rPr>
+              <w:rFonts w:ascii="Times New Roman" w:hAnsi="Times New Roman" w:cs="Times New Roman"/>
+              <w:sz w:val="24"/>
+              <w:szCs w:val="24"/>
+            </w:rPr>
             <w:fldChar w:fldCharType="separate"/>
           </w:r>
-          <w:hyperlink w:anchor="_Toc452108975" w:history="1">
+          <w:hyperlink w:anchor="_Toc453247121" w:history="1">
             <w:r>
               <w:rPr>
                 <w:rStyle w:val="Hyperlink"/>
-                <w:noProof/>
-              </w:rPr>
-              <w:t>1. Introdução</w:t>
-            </w:r>
-            <w:r>
-              <w:rPr>
+                <w:rFonts w:ascii="Times New Roman" w:hAnsi="Times New Roman" w:cs="Times New Roman"/>
+                <w:b/>
+                <w:noProof/>
+                <w:sz w:val="24"/>
+                <w:szCs w:val="24"/>
+              </w:rPr>
+              <w:t>1. INTRODUÇÃO</w:t>
+            </w:r>
+            <w:r>
+              <w:rPr>
+                <w:rFonts w:ascii="Times New Roman" w:hAnsi="Times New Roman" w:cs="Times New Roman"/>
                 <w:noProof/>
                 <w:webHidden/>
+                <w:sz w:val="24"/>
+                <w:szCs w:val="24"/>
               </w:rPr>
               <w:tab/>
             </w:r>
             <w:r>
               <w:rPr>
+                <w:rFonts w:ascii="Times New Roman" w:hAnsi="Times New Roman" w:cs="Times New Roman"/>
                 <w:noProof/>
                 <w:webHidden/>
+                <w:sz w:val="24"/>
+                <w:szCs w:val="24"/>
               </w:rPr>
               <w:fldChar w:fldCharType="begin"/>
             </w:r>
             <w:r>
               <w:rPr>
+                <w:rFonts w:ascii="Times New Roman" w:hAnsi="Times New Roman" w:cs="Times New Roman"/>
                 <w:noProof/>
                 <w:webHidden/>
-              </w:rPr>
-              <w:instrText xml:space="preserve"> PAGEREF _Toc452108975 \h </w:instrText>
-            </w:r>
-            <w:r>
-              <w:rPr>
+                <w:sz w:val="24"/>
+                <w:szCs w:val="24"/>
+              </w:rPr>
+              <w:instrText xml:space="preserve"> PAGEREF _Toc453247121 \h </w:instrText>
+            </w:r>
+            <w:r>
+              <w:rPr>
+                <w:rFonts w:ascii="Times New Roman" w:hAnsi="Times New Roman" w:cs="Times New Roman"/>
                 <w:noProof/>
                 <w:webHidden/>
-              </w:rPr>
-            </w:r>
-            <w:r>
-              <w:rPr>
+                <w:sz w:val="24"/>
+                <w:szCs w:val="24"/>
+              </w:rPr>
+            </w:r>
+            <w:r>
+              <w:rPr>
+                <w:rFonts w:ascii="Times New Roman" w:hAnsi="Times New Roman" w:cs="Times New Roman"/>
                 <w:noProof/>
                 <w:webHidden/>
+                <w:sz w:val="24"/>
+                <w:szCs w:val="24"/>
               </w:rPr>
               <w:fldChar w:fldCharType="separate"/>
             </w:r>
             <w:r>
               <w:rPr>
+                <w:rFonts w:ascii="Times New Roman" w:hAnsi="Times New Roman" w:cs="Times New Roman"/>
                 <w:noProof/>
                 <w:webHidden/>
+                <w:sz w:val="24"/>
+                <w:szCs w:val="24"/>
               </w:rPr>
               <w:t>3</w:t>
             </w:r>
             <w:r>
               <w:rPr>
+                <w:rFonts w:ascii="Times New Roman" w:hAnsi="Times New Roman" w:cs="Times New Roman"/>
                 <w:noProof/>
                 <w:webHidden/>
+                <w:sz w:val="24"/>
+                <w:szCs w:val="24"/>
               </w:rPr>
               <w:fldChar w:fldCharType="end"/>
             </w:r>
@@ -826,62 +887,91 @@
               <w:tab w:val="right" w:leader="dot" w:pos="8494"/>
             </w:tabs>
             <w:rPr>
+              <w:rFonts w:ascii="Times New Roman" w:eastAsiaTheme="minorEastAsia" w:hAnsi="Times New Roman" w:cs="Times New Roman"/>
               <w:noProof/>
+              <w:sz w:val="24"/>
+              <w:szCs w:val="24"/>
+              <w:lang w:eastAsia="pt-BR"/>
             </w:rPr>
           </w:pPr>
-          <w:hyperlink w:anchor="_Toc452108976" w:history="1">
+          <w:hyperlink w:anchor="_Toc453247122" w:history="1">
             <w:r>
               <w:rPr>
                 <w:rStyle w:val="Hyperlink"/>
-                <w:noProof/>
-              </w:rPr>
-              <w:t>2. Roteiro de Teste</w:t>
-            </w:r>
-            <w:r>
-              <w:rPr>
+                <w:rFonts w:ascii="Times New Roman" w:hAnsi="Times New Roman" w:cs="Times New Roman"/>
+                <w:b/>
+                <w:noProof/>
+                <w:sz w:val="24"/>
+                <w:szCs w:val="24"/>
+              </w:rPr>
+              <w:t>2. ROTEIRO DE TESTE</w:t>
+            </w:r>
+            <w:r>
+              <w:rPr>
+                <w:rFonts w:ascii="Times New Roman" w:hAnsi="Times New Roman" w:cs="Times New Roman"/>
                 <w:noProof/>
                 <w:webHidden/>
+                <w:sz w:val="24"/>
+                <w:szCs w:val="24"/>
               </w:rPr>
               <w:tab/>
             </w:r>
             <w:r>
               <w:rPr>
+                <w:rFonts w:ascii="Times New Roman" w:hAnsi="Times New Roman" w:cs="Times New Roman"/>
                 <w:noProof/>
                 <w:webHidden/>
+                <w:sz w:val="24"/>
+                <w:szCs w:val="24"/>
               </w:rPr>
               <w:fldChar w:fldCharType="begin"/>
             </w:r>
             <w:r>
               <w:rPr>
+                <w:rFonts w:ascii="Times New Roman" w:hAnsi="Times New Roman" w:cs="Times New Roman"/>
                 <w:noProof/>
                 <w:webHidden/>
-              </w:rPr>
-              <w:instrText xml:space="preserve"> PAGEREF _Toc452108976 \h </w:instrText>
-            </w:r>
-            <w:r>
-              <w:rPr>
+                <w:sz w:val="24"/>
+                <w:szCs w:val="24"/>
+              </w:rPr>
+              <w:instrText xml:space="preserve"> PAGEREF _Toc453247122 \h </w:instrText>
+            </w:r>
+            <w:r>
+              <w:rPr>
+                <w:rFonts w:ascii="Times New Roman" w:hAnsi="Times New Roman" w:cs="Times New Roman"/>
                 <w:noProof/>
                 <w:webHidden/>
-              </w:rPr>
-            </w:r>
-            <w:r>
-              <w:rPr>
+                <w:sz w:val="24"/>
+                <w:szCs w:val="24"/>
+              </w:rPr>
+            </w:r>
+            <w:r>
+              <w:rPr>
+                <w:rFonts w:ascii="Times New Roman" w:hAnsi="Times New Roman" w:cs="Times New Roman"/>
                 <w:noProof/>
                 <w:webHidden/>
+                <w:sz w:val="24"/>
+                <w:szCs w:val="24"/>
               </w:rPr>
               <w:fldChar w:fldCharType="separate"/>
             </w:r>
             <w:r>
               <w:rPr>
+                <w:rFonts w:ascii="Times New Roman" w:hAnsi="Times New Roman" w:cs="Times New Roman"/>
                 <w:noProof/>
                 <w:webHidden/>
+                <w:sz w:val="24"/>
+                <w:szCs w:val="24"/>
               </w:rPr>
               <w:t>3</w:t>
             </w:r>
             <w:r>
               <w:rPr>
+                <w:rFonts w:ascii="Times New Roman" w:hAnsi="Times New Roman" w:cs="Times New Roman"/>
                 <w:noProof/>
                 <w:webHidden/>
+                <w:sz w:val="24"/>
+                <w:szCs w:val="24"/>
               </w:rPr>
               <w:fldChar w:fldCharType="end"/>
             </w:r>
@@ -894,62 +984,475 @@
               <w:tab w:val="right" w:leader="dot" w:pos="8494"/>
             </w:tabs>
             <w:rPr>
+              <w:rFonts w:ascii="Times New Roman" w:eastAsiaTheme="minorEastAsia" w:hAnsi="Times New Roman" w:cs="Times New Roman"/>
               <w:noProof/>
+              <w:sz w:val="24"/>
+              <w:szCs w:val="24"/>
+              <w:lang w:eastAsia="pt-BR"/>
             </w:rPr>
           </w:pPr>
-          <w:hyperlink w:anchor="_Toc452108977" w:history="1">
+          <w:hyperlink w:anchor="_Toc453247123" w:history="1">
             <w:r>
               <w:rPr>
                 <w:rStyle w:val="Hyperlink"/>
-                <w:noProof/>
-              </w:rPr>
-              <w:t>3. Estratégias</w:t>
-            </w:r>
-            <w:r>
-              <w:rPr>
+                <w:rFonts w:ascii="Times New Roman" w:hAnsi="Times New Roman" w:cs="Times New Roman"/>
+                <w:b/>
+                <w:noProof/>
+                <w:sz w:val="24"/>
+                <w:szCs w:val="24"/>
+              </w:rPr>
+              <w:t>3. ESTRATÉGIAS</w:t>
+            </w:r>
+            <w:r>
+              <w:rPr>
+                <w:rFonts w:ascii="Times New Roman" w:hAnsi="Times New Roman" w:cs="Times New Roman"/>
                 <w:noProof/>
                 <w:webHidden/>
+                <w:sz w:val="24"/>
+                <w:szCs w:val="24"/>
               </w:rPr>
               <w:tab/>
             </w:r>
             <w:r>
               <w:rPr>
+                <w:rFonts w:ascii="Times New Roman" w:hAnsi="Times New Roman" w:cs="Times New Roman"/>
                 <w:noProof/>
                 <w:webHidden/>
+                <w:sz w:val="24"/>
+                <w:szCs w:val="24"/>
               </w:rPr>
               <w:fldChar w:fldCharType="begin"/>
             </w:r>
             <w:r>
               <w:rPr>
+                <w:rFonts w:ascii="Times New Roman" w:hAnsi="Times New Roman" w:cs="Times New Roman"/>
                 <w:noProof/>
                 <w:webHidden/>
-              </w:rPr>
-              <w:instrText xml:space="preserve"> PAGEREF _Toc452108977 \h </w:instrText>
-            </w:r>
-            <w:r>
-              <w:rPr>
+                <w:sz w:val="24"/>
+                <w:szCs w:val="24"/>
+              </w:rPr>
+              <w:instrText xml:space="preserve"> PAGEREF _Toc453247123 \h </w:instrText>
+            </w:r>
+            <w:r>
+              <w:rPr>
+                <w:rFonts w:ascii="Times New Roman" w:hAnsi="Times New Roman" w:cs="Times New Roman"/>
                 <w:noProof/>
                 <w:webHidden/>
-              </w:rPr>
-            </w:r>
-            <w:r>
-              <w:rPr>
+                <w:sz w:val="24"/>
+                <w:szCs w:val="24"/>
+              </w:rPr>
+            </w:r>
+            <w:r>
+              <w:rPr>
+                <w:rFonts w:ascii="Times New Roman" w:hAnsi="Times New Roman" w:cs="Times New Roman"/>
                 <w:noProof/>
                 <w:webHidden/>
+                <w:sz w:val="24"/>
+                <w:szCs w:val="24"/>
               </w:rPr>
               <w:fldChar w:fldCharType="separate"/>
             </w:r>
             <w:r>
               <w:rPr>
+                <w:rFonts w:ascii="Times New Roman" w:hAnsi="Times New Roman" w:cs="Times New Roman"/>
                 <w:noProof/>
                 <w:webHidden/>
+                <w:sz w:val="24"/>
+                <w:szCs w:val="24"/>
               </w:rPr>
               <w:t>6</w:t>
             </w:r>
             <w:r>
               <w:rPr>
+                <w:rFonts w:ascii="Times New Roman" w:hAnsi="Times New Roman" w:cs="Times New Roman"/>
                 <w:noProof/>
                 <w:webHidden/>
+                <w:sz w:val="24"/>
+                <w:szCs w:val="24"/>
+              </w:rPr>
+              <w:fldChar w:fldCharType="end"/>
+            </w:r>
+          </w:hyperlink>
+        </w:p>
+        <w:p>
+          <w:pPr>
+            <w:pStyle w:val="Sumrio2"/>
+            <w:tabs>
+              <w:tab w:val="right" w:leader="dot" w:pos="8494"/>
+            </w:tabs>
+            <w:rPr>
+              <w:rFonts w:ascii="Times New Roman" w:hAnsi="Times New Roman" w:cs="Times New Roman"/>
+              <w:noProof/>
+              <w:sz w:val="24"/>
+              <w:szCs w:val="24"/>
+            </w:rPr>
+          </w:pPr>
+          <w:hyperlink w:anchor="_Toc453247124" w:history="1">
+            <w:r>
+              <w:rPr>
+                <w:rStyle w:val="Hyperlink"/>
+                <w:rFonts w:ascii="Times New Roman" w:hAnsi="Times New Roman" w:cs="Times New Roman"/>
+                <w:b/>
+                <w:noProof/>
+                <w:sz w:val="24"/>
+                <w:szCs w:val="24"/>
+              </w:rPr>
+              <w:t>3.1. Teste de Componente</w:t>
+            </w:r>
+            <w:r>
+              <w:rPr>
+                <w:rFonts w:ascii="Times New Roman" w:hAnsi="Times New Roman" w:cs="Times New Roman"/>
+                <w:noProof/>
+                <w:webHidden/>
+                <w:sz w:val="24"/>
+                <w:szCs w:val="24"/>
+              </w:rPr>
+              <w:tab/>
+            </w:r>
+            <w:r>
+              <w:rPr>
+                <w:rFonts w:ascii="Times New Roman" w:hAnsi="Times New Roman" w:cs="Times New Roman"/>
+                <w:noProof/>
+                <w:webHidden/>
+                <w:sz w:val="24"/>
+                <w:szCs w:val="24"/>
+              </w:rPr>
+              <w:fldChar w:fldCharType="begin"/>
+            </w:r>
+            <w:r>
+              <w:rPr>
+                <w:rFonts w:ascii="Times New Roman" w:hAnsi="Times New Roman" w:cs="Times New Roman"/>
+                <w:noProof/>
+                <w:webHidden/>
+                <w:sz w:val="24"/>
+                <w:szCs w:val="24"/>
+              </w:rPr>
+              <w:instrText xml:space="preserve"> PAGEREF _Toc453247124 \h </w:instrText>
+            </w:r>
+            <w:r>
+              <w:rPr>
+                <w:rFonts w:ascii="Times New Roman" w:hAnsi="Times New Roman" w:cs="Times New Roman"/>
+                <w:noProof/>
+                <w:webHidden/>
+                <w:sz w:val="24"/>
+                <w:szCs w:val="24"/>
+              </w:rPr>
+            </w:r>
+            <w:r>
+              <w:rPr>
+                <w:rFonts w:ascii="Times New Roman" w:hAnsi="Times New Roman" w:cs="Times New Roman"/>
+                <w:noProof/>
+                <w:webHidden/>
+                <w:sz w:val="24"/>
+                <w:szCs w:val="24"/>
+              </w:rPr>
+              <w:fldChar w:fldCharType="separate"/>
+            </w:r>
+            <w:r>
+              <w:rPr>
+                <w:rFonts w:ascii="Times New Roman" w:hAnsi="Times New Roman" w:cs="Times New Roman"/>
+                <w:noProof/>
+                <w:webHidden/>
+                <w:sz w:val="24"/>
+                <w:szCs w:val="24"/>
+              </w:rPr>
+              <w:t>6</w:t>
+            </w:r>
+            <w:r>
+              <w:rPr>
+                <w:rFonts w:ascii="Times New Roman" w:hAnsi="Times New Roman" w:cs="Times New Roman"/>
+                <w:noProof/>
+                <w:webHidden/>
+                <w:sz w:val="24"/>
+                <w:szCs w:val="24"/>
+              </w:rPr>
+              <w:fldChar w:fldCharType="end"/>
+            </w:r>
+          </w:hyperlink>
+        </w:p>
+        <w:p>
+          <w:pPr>
+            <w:pStyle w:val="Sumrio2"/>
+            <w:tabs>
+              <w:tab w:val="right" w:leader="dot" w:pos="8494"/>
+            </w:tabs>
+            <w:rPr>
+              <w:rFonts w:ascii="Times New Roman" w:hAnsi="Times New Roman" w:cs="Times New Roman"/>
+              <w:noProof/>
+              <w:sz w:val="24"/>
+              <w:szCs w:val="24"/>
+            </w:rPr>
+          </w:pPr>
+          <w:hyperlink w:anchor="_Toc453247125" w:history="1">
+            <w:r>
+              <w:rPr>
+                <w:rStyle w:val="Hyperlink"/>
+                <w:rFonts w:ascii="Times New Roman" w:hAnsi="Times New Roman" w:cs="Times New Roman"/>
+                <w:b/>
+                <w:noProof/>
+                <w:sz w:val="24"/>
+                <w:szCs w:val="24"/>
+              </w:rPr>
+              <w:t>3.2. Teste de Integração</w:t>
+            </w:r>
+            <w:r>
+              <w:rPr>
+                <w:rFonts w:ascii="Times New Roman" w:hAnsi="Times New Roman" w:cs="Times New Roman"/>
+                <w:noProof/>
+                <w:webHidden/>
+                <w:sz w:val="24"/>
+                <w:szCs w:val="24"/>
+              </w:rPr>
+              <w:tab/>
+            </w:r>
+            <w:r>
+              <w:rPr>
+                <w:rFonts w:ascii="Times New Roman" w:hAnsi="Times New Roman" w:cs="Times New Roman"/>
+                <w:noProof/>
+                <w:webHidden/>
+                <w:sz w:val="24"/>
+                <w:szCs w:val="24"/>
+              </w:rPr>
+              <w:fldChar w:fldCharType="begin"/>
+            </w:r>
+            <w:r>
+              <w:rPr>
+                <w:rFonts w:ascii="Times New Roman" w:hAnsi="Times New Roman" w:cs="Times New Roman"/>
+                <w:noProof/>
+                <w:webHidden/>
+                <w:sz w:val="24"/>
+                <w:szCs w:val="24"/>
+              </w:rPr>
+              <w:instrText xml:space="preserve"> PAGEREF _Toc453247125 \h </w:instrText>
+            </w:r>
+            <w:r>
+              <w:rPr>
+                <w:rFonts w:ascii="Times New Roman" w:hAnsi="Times New Roman" w:cs="Times New Roman"/>
+                <w:noProof/>
+                <w:webHidden/>
+                <w:sz w:val="24"/>
+                <w:szCs w:val="24"/>
+              </w:rPr>
+            </w:r>
+            <w:r>
+              <w:rPr>
+                <w:rFonts w:ascii="Times New Roman" w:hAnsi="Times New Roman" w:cs="Times New Roman"/>
+                <w:noProof/>
+                <w:webHidden/>
+                <w:sz w:val="24"/>
+                <w:szCs w:val="24"/>
+              </w:rPr>
+              <w:fldChar w:fldCharType="separate"/>
+            </w:r>
+            <w:r>
+              <w:rPr>
+                <w:rFonts w:ascii="Times New Roman" w:hAnsi="Times New Roman" w:cs="Times New Roman"/>
+                <w:noProof/>
+                <w:webHidden/>
+                <w:sz w:val="24"/>
+                <w:szCs w:val="24"/>
+              </w:rPr>
+              <w:t>6</w:t>
+            </w:r>
+            <w:r>
+              <w:rPr>
+                <w:rFonts w:ascii="Times New Roman" w:hAnsi="Times New Roman" w:cs="Times New Roman"/>
+                <w:noProof/>
+                <w:webHidden/>
+                <w:sz w:val="24"/>
+                <w:szCs w:val="24"/>
+              </w:rPr>
+              <w:fldChar w:fldCharType="end"/>
+            </w:r>
+          </w:hyperlink>
+        </w:p>
+        <w:p>
+          <w:pPr>
+            <w:pStyle w:val="Sumrio2"/>
+            <w:tabs>
+              <w:tab w:val="right" w:leader="dot" w:pos="8494"/>
+            </w:tabs>
+            <w:rPr>
+              <w:rFonts w:ascii="Times New Roman" w:hAnsi="Times New Roman" w:cs="Times New Roman"/>
+              <w:noProof/>
+              <w:sz w:val="24"/>
+              <w:szCs w:val="24"/>
+            </w:rPr>
+          </w:pPr>
+          <w:hyperlink w:anchor="_Toc453247126" w:history="1">
+            <w:r>
+              <w:rPr>
+                <w:rStyle w:val="Hyperlink"/>
+                <w:rFonts w:ascii="Times New Roman" w:hAnsi="Times New Roman" w:cs="Times New Roman"/>
+                <w:b/>
+                <w:noProof/>
+                <w:sz w:val="24"/>
+                <w:szCs w:val="24"/>
+              </w:rPr>
+              <w:t>3.3. Teste de Sistema</w:t>
+            </w:r>
+            <w:r>
+              <w:rPr>
+                <w:rFonts w:ascii="Times New Roman" w:hAnsi="Times New Roman" w:cs="Times New Roman"/>
+                <w:noProof/>
+                <w:webHidden/>
+                <w:sz w:val="24"/>
+                <w:szCs w:val="24"/>
+              </w:rPr>
+              <w:tab/>
+            </w:r>
+            <w:r>
+              <w:rPr>
+                <w:rFonts w:ascii="Times New Roman" w:hAnsi="Times New Roman" w:cs="Times New Roman"/>
+                <w:noProof/>
+                <w:webHidden/>
+                <w:sz w:val="24"/>
+                <w:szCs w:val="24"/>
+              </w:rPr>
+              <w:fldChar w:fldCharType="begin"/>
+            </w:r>
+            <w:r>
+              <w:rPr>
+                <w:rFonts w:ascii="Times New Roman" w:hAnsi="Times New Roman" w:cs="Times New Roman"/>
+                <w:noProof/>
+                <w:webHidden/>
+                <w:sz w:val="24"/>
+                <w:szCs w:val="24"/>
+              </w:rPr>
+              <w:instrText xml:space="preserve"> PAGEREF _Toc453247126 \h </w:instrText>
+            </w:r>
+            <w:r>
+              <w:rPr>
+                <w:rFonts w:ascii="Times New Roman" w:hAnsi="Times New Roman" w:cs="Times New Roman"/>
+                <w:noProof/>
+                <w:webHidden/>
+                <w:sz w:val="24"/>
+                <w:szCs w:val="24"/>
+              </w:rPr>
+            </w:r>
+            <w:r>
+              <w:rPr>
+                <w:rFonts w:ascii="Times New Roman" w:hAnsi="Times New Roman" w:cs="Times New Roman"/>
+                <w:noProof/>
+                <w:webHidden/>
+                <w:sz w:val="24"/>
+                <w:szCs w:val="24"/>
+              </w:rPr>
+              <w:fldChar w:fldCharType="separate"/>
+            </w:r>
+            <w:r>
+              <w:rPr>
+                <w:rFonts w:ascii="Times New Roman" w:hAnsi="Times New Roman" w:cs="Times New Roman"/>
+                <w:noProof/>
+                <w:webHidden/>
+                <w:sz w:val="24"/>
+                <w:szCs w:val="24"/>
+              </w:rPr>
+              <w:t>7</w:t>
+            </w:r>
+            <w:r>
+              <w:rPr>
+                <w:rFonts w:ascii="Times New Roman" w:hAnsi="Times New Roman" w:cs="Times New Roman"/>
+                <w:noProof/>
+                <w:webHidden/>
+                <w:sz w:val="24"/>
+                <w:szCs w:val="24"/>
+              </w:rPr>
+              <w:fldChar w:fldCharType="end"/>
+            </w:r>
+          </w:hyperlink>
+        </w:p>
+        <w:p>
+          <w:pPr>
+            <w:pStyle w:val="Sumrio2"/>
+            <w:tabs>
+              <w:tab w:val="right" w:leader="dot" w:pos="8494"/>
+            </w:tabs>
+            <w:rPr>
+              <w:rFonts w:ascii="Times New Roman" w:hAnsi="Times New Roman" w:cs="Times New Roman"/>
+              <w:noProof/>
+              <w:sz w:val="24"/>
+              <w:szCs w:val="24"/>
+            </w:rPr>
+          </w:pPr>
+          <w:hyperlink w:anchor="_Toc453247127" w:history="1">
+            <w:r>
+              <w:rPr>
+                <w:rStyle w:val="Hyperlink"/>
+                <w:rFonts w:ascii="Times New Roman" w:hAnsi="Times New Roman" w:cs="Times New Roman"/>
+                <w:b/>
+                <w:noProof/>
+                <w:sz w:val="24"/>
+                <w:szCs w:val="24"/>
+              </w:rPr>
+              <w:t>3.4. Teste de Aceite</w:t>
+            </w:r>
+            <w:r>
+              <w:rPr>
+                <w:rFonts w:ascii="Times New Roman" w:hAnsi="Times New Roman" w:cs="Times New Roman"/>
+                <w:noProof/>
+                <w:webHidden/>
+                <w:sz w:val="24"/>
+                <w:szCs w:val="24"/>
+              </w:rPr>
+              <w:tab/>
+            </w:r>
+            <w:r>
+              <w:rPr>
+                <w:rFonts w:ascii="Times New Roman" w:hAnsi="Times New Roman" w:cs="Times New Roman"/>
+                <w:noProof/>
+                <w:webHidden/>
+                <w:sz w:val="24"/>
+                <w:szCs w:val="24"/>
+              </w:rPr>
+              <w:fldChar w:fldCharType="begin"/>
+            </w:r>
+            <w:r>
+              <w:rPr>
+                <w:rFonts w:ascii="Times New Roman" w:hAnsi="Times New Roman" w:cs="Times New Roman"/>
+                <w:noProof/>
+                <w:webHidden/>
+                <w:sz w:val="24"/>
+                <w:szCs w:val="24"/>
+              </w:rPr>
+              <w:instrText xml:space="preserve"> PAGEREF _Toc453247127 \h </w:instrText>
+            </w:r>
+            <w:r>
+              <w:rPr>
+                <w:rFonts w:ascii="Times New Roman" w:hAnsi="Times New Roman" w:cs="Times New Roman"/>
+                <w:noProof/>
+                <w:webHidden/>
+                <w:sz w:val="24"/>
+                <w:szCs w:val="24"/>
+              </w:rPr>
+            </w:r>
+            <w:r>
+              <w:rPr>
+                <w:rFonts w:ascii="Times New Roman" w:hAnsi="Times New Roman" w:cs="Times New Roman"/>
+                <w:noProof/>
+                <w:webHidden/>
+                <w:sz w:val="24"/>
+                <w:szCs w:val="24"/>
+              </w:rPr>
+              <w:fldChar w:fldCharType="separate"/>
+            </w:r>
+            <w:r>
+              <w:rPr>
+                <w:rFonts w:ascii="Times New Roman" w:hAnsi="Times New Roman" w:cs="Times New Roman"/>
+                <w:noProof/>
+                <w:webHidden/>
+                <w:sz w:val="24"/>
+                <w:szCs w:val="24"/>
+              </w:rPr>
+              <w:t>7</w:t>
+            </w:r>
+            <w:r>
+              <w:rPr>
+                <w:rFonts w:ascii="Times New Roman" w:hAnsi="Times New Roman" w:cs="Times New Roman"/>
+                <w:noProof/>
+                <w:webHidden/>
+                <w:sz w:val="24"/>
+                <w:szCs w:val="24"/>
               </w:rPr>
               <w:fldChar w:fldCharType="end"/>
             </w:r>
@@ -958,8 +1461,11 @@
         <w:p>
           <w:r>
             <w:rPr>
+              <w:rFonts w:ascii="Times New Roman" w:hAnsi="Times New Roman" w:cs="Times New Roman"/>
               <w:b/>
               <w:bCs/>
+              <w:sz w:val="24"/>
+              <w:szCs w:val="24"/>
             </w:rPr>
             <w:fldChar w:fldCharType="end"/>
           </w:r>
@@ -982,17 +1488,19 @@
         </w:rPr>
         <w:br w:type="page"/>
       </w:r>
+      <w:bookmarkStart w:id="0" w:name="_GoBack"/>
+      <w:bookmarkEnd w:id="0"/>
     </w:p>
     <w:p>
       <w:pPr>
         <w:pStyle w:val="Ttulo1"/>
       </w:pPr>
-      <w:bookmarkStart w:id="0" w:name="_Toc452108975"/>
+      <w:bookmarkStart w:id="1" w:name="_Toc453247121"/>
       <w:r>
         <w:lastRenderedPageBreak/>
-        <w:t>1. Introdução</w:t>
-      </w:r>
-      <w:bookmarkEnd w:id="0"/>
+        <w:t>1. INTRODUÇÃO</w:t>
+      </w:r>
+      <w:bookmarkEnd w:id="1"/>
     </w:p>
     <w:p/>
     <w:p>
@@ -1124,11 +1632,11 @@
       <w:pPr>
         <w:pStyle w:val="Ttulo1"/>
       </w:pPr>
-      <w:bookmarkStart w:id="1" w:name="_Toc452108976"/>
-      <w:r>
-        <w:t>2. Roteiro de Teste</w:t>
-      </w:r>
-      <w:bookmarkEnd w:id="1"/>
+      <w:bookmarkStart w:id="2" w:name="_Toc453247122"/>
+      <w:r>
+        <w:t>2. ROTEIRO DE TESTE</w:t>
+      </w:r>
+      <w:bookmarkEnd w:id="2"/>
     </w:p>
     <w:p/>
     <w:p>
@@ -1670,31 +2178,24 @@
       <w:pPr>
         <w:pStyle w:val="Ttulo1"/>
       </w:pPr>
-      <w:bookmarkStart w:id="2" w:name="_Toc452108977"/>
-      <w:r>
-        <w:t>3. Estratégias</w:t>
-      </w:r>
-      <w:bookmarkEnd w:id="2"/>
+      <w:bookmarkStart w:id="3" w:name="_Toc453247123"/>
+      <w:r>
+        <w:t>3. ESTRATÉGIAS</w:t>
+      </w:r>
+      <w:bookmarkEnd w:id="3"/>
     </w:p>
     <w:p/>
     <w:p>
       <w:pPr>
-        <w:jc w:val="both"/>
-        <w:rPr>
-          <w:rFonts w:ascii="Times New Roman" w:hAnsi="Times New Roman" w:cs="Times New Roman"/>
-          <w:sz w:val="24"/>
-          <w:szCs w:val="24"/>
-        </w:rPr>
-      </w:pPr>
-      <w:r>
-        <w:rPr>
-          <w:rFonts w:ascii="Times New Roman" w:hAnsi="Times New Roman" w:cs="Times New Roman"/>
-          <w:sz w:val="24"/>
-          <w:szCs w:val="24"/>
-        </w:rPr>
+        <w:pStyle w:val="Ttulo2"/>
+      </w:pPr>
+      <w:bookmarkStart w:id="4" w:name="_Toc453247124"/>
+      <w:r>
         <w:t>3.1. Teste de Componente</w:t>
       </w:r>
-    </w:p>
+      <w:bookmarkEnd w:id="4"/>
+    </w:p>
+    <w:p/>
     <w:p>
       <w:pPr>
         <w:ind w:firstLine="708"/>
@@ -1711,23 +2212,7 @@
           <w:sz w:val="24"/>
           <w:szCs w:val="24"/>
         </w:rPr>
-        <w:t xml:space="preserve">O teste de Componente foi realizado testando as funcionalidades </w:t>
-      </w:r>
-      <w:r>
-        <w:rPr>
-          <w:rFonts w:ascii="Times New Roman" w:hAnsi="Times New Roman" w:cs="Times New Roman"/>
-          <w:sz w:val="24"/>
-          <w:szCs w:val="24"/>
-        </w:rPr>
-        <w:t xml:space="preserve">a seguir </w:t>
-      </w:r>
-      <w:r>
-        <w:rPr>
-          <w:rFonts w:ascii="Times New Roman" w:hAnsi="Times New Roman" w:cs="Times New Roman"/>
-          <w:sz w:val="24"/>
-          <w:szCs w:val="24"/>
-        </w:rPr>
-        <w:t>separadamente:</w:t>
+        <w:t>O teste de Componente foi realizado testando as funcionalidades a seguir separadamente:</w:t>
       </w:r>
     </w:p>
     <w:p>
@@ -1840,22 +2325,15 @@
     </w:p>
     <w:p>
       <w:pPr>
-        <w:jc w:val="both"/>
-        <w:rPr>
-          <w:rFonts w:ascii="Times New Roman" w:hAnsi="Times New Roman" w:cs="Times New Roman"/>
-          <w:sz w:val="24"/>
-          <w:szCs w:val="24"/>
-        </w:rPr>
-      </w:pPr>
-      <w:r>
-        <w:rPr>
-          <w:rFonts w:ascii="Times New Roman" w:hAnsi="Times New Roman" w:cs="Times New Roman"/>
-          <w:sz w:val="24"/>
-          <w:szCs w:val="24"/>
-        </w:rPr>
+        <w:pStyle w:val="Ttulo2"/>
+      </w:pPr>
+      <w:bookmarkStart w:id="5" w:name="_Toc453247125"/>
+      <w:r>
         <w:t>3.2. Teste de Integração</w:t>
       </w:r>
-    </w:p>
+      <w:bookmarkEnd w:id="5"/>
+    </w:p>
+    <w:p/>
     <w:p>
       <w:pPr>
         <w:ind w:firstLine="708"/>
@@ -2088,6 +2566,7 @@
           <w:sz w:val="24"/>
           <w:szCs w:val="24"/>
         </w:rPr>
+        <w:lastRenderedPageBreak/>
         <w:t>Programas que falham com valores “não limites” normalmente falham com valores limites também;</w:t>
       </w:r>
     </w:p>
@@ -2107,7 +2586,6 @@
           <w:sz w:val="24"/>
           <w:szCs w:val="24"/>
         </w:rPr>
-        <w:lastRenderedPageBreak/>
         <w:t>Para o Sistema Estatístico foram consideradas restrições, especialmente p</w:t>
       </w:r>
       <w:r>
@@ -2285,6 +2763,17 @@
     </w:p>
     <w:p>
       <w:pPr>
+        <w:pStyle w:val="Ttulo2"/>
+      </w:pPr>
+      <w:bookmarkStart w:id="6" w:name="_Toc453247126"/>
+      <w:r>
+        <w:t>3.3. Teste de Sistema</w:t>
+      </w:r>
+      <w:bookmarkEnd w:id="6"/>
+    </w:p>
+    <w:p/>
+    <w:p>
+      <w:pPr>
         <w:ind w:firstLine="360"/>
         <w:jc w:val="both"/>
         <w:rPr>
@@ -2299,9 +2788,20 @@
           <w:sz w:val="24"/>
           <w:szCs w:val="24"/>
         </w:rPr>
-        <w:t>3.3. Teste de Sistema</w:t>
-      </w:r>
-    </w:p>
+        <w:t>Após o Teste de Integração entre componentes, o Sistema Estatístico foi testado completamente e apresentou bom desempenho, sem qualquer problema detectável.</w:t>
+      </w:r>
+    </w:p>
+    <w:p>
+      <w:pPr>
+        <w:pStyle w:val="Ttulo2"/>
+      </w:pPr>
+      <w:bookmarkStart w:id="7" w:name="_Toc453247127"/>
+      <w:r>
+        <w:t>3.4. Teste de Aceite</w:t>
+      </w:r>
+      <w:bookmarkEnd w:id="7"/>
+    </w:p>
+    <w:p/>
     <w:p>
       <w:pPr>
         <w:ind w:firstLine="360"/>
@@ -2318,7 +2818,7 @@
           <w:sz w:val="24"/>
           <w:szCs w:val="24"/>
         </w:rPr>
-        <w:t>Após o Teste de Integração entre componentes, o Sistema Estatístico foi testado completamente e apresentou bom desempenho, sem qualquer problema detectável.</w:t>
+        <w:t xml:space="preserve">Teste Alfa (α): </w:t>
       </w:r>
     </w:p>
     <w:p>
@@ -2337,7 +2837,7 @@
           <w:sz w:val="24"/>
           <w:szCs w:val="24"/>
         </w:rPr>
-        <w:t>3.4. Teste de Aceite</w:t>
+        <w:t>O teste no ambiente de desenvolvimento foi realizado com sucesso e não apresentou possíveis problemas.</w:t>
       </w:r>
     </w:p>
     <w:p>
@@ -2356,7 +2856,7 @@
           <w:sz w:val="24"/>
           <w:szCs w:val="24"/>
         </w:rPr>
-        <w:t xml:space="preserve">Teste Alfa (α): </w:t>
+        <w:t>Teste Beta (β):</w:t>
       </w:r>
     </w:p>
     <w:p>
@@ -2375,44 +2875,6 @@
           <w:sz w:val="24"/>
           <w:szCs w:val="24"/>
         </w:rPr>
-        <w:t>O teste no ambiente de desenvolvimento foi realizado com sucesso e não apresentou possíveis problemas.</w:t>
-      </w:r>
-    </w:p>
-    <w:p>
-      <w:pPr>
-        <w:ind w:firstLine="360"/>
-        <w:jc w:val="both"/>
-        <w:rPr>
-          <w:rFonts w:ascii="Times New Roman" w:hAnsi="Times New Roman" w:cs="Times New Roman"/>
-          <w:sz w:val="24"/>
-          <w:szCs w:val="24"/>
-        </w:rPr>
-      </w:pPr>
-      <w:r>
-        <w:rPr>
-          <w:rFonts w:ascii="Times New Roman" w:hAnsi="Times New Roman" w:cs="Times New Roman"/>
-          <w:sz w:val="24"/>
-          <w:szCs w:val="24"/>
-        </w:rPr>
-        <w:t>Teste Beta (β):</w:t>
-      </w:r>
-    </w:p>
-    <w:p>
-      <w:pPr>
-        <w:ind w:firstLine="360"/>
-        <w:jc w:val="both"/>
-        <w:rPr>
-          <w:rFonts w:ascii="Times New Roman" w:hAnsi="Times New Roman" w:cs="Times New Roman"/>
-          <w:sz w:val="24"/>
-          <w:szCs w:val="24"/>
-        </w:rPr>
-      </w:pPr>
-      <w:r>
-        <w:rPr>
-          <w:rFonts w:ascii="Times New Roman" w:hAnsi="Times New Roman" w:cs="Times New Roman"/>
-          <w:sz w:val="24"/>
-          <w:szCs w:val="24"/>
-        </w:rPr>
         <w:t>O teste na máquina do cliente, cujo pré-requisito era o Sistema Operacional Linux (</w:t>
       </w:r>
       <w:proofErr w:type="spellStart"/>
@@ -2440,8 +2902,6 @@
           <w:b/>
         </w:rPr>
       </w:pPr>
-      <w:bookmarkStart w:id="3" w:name="_GoBack"/>
-      <w:bookmarkEnd w:id="3"/>
     </w:p>
     <w:sectPr>
       <w:footerReference w:type="default" r:id="rId18"/>
@@ -2510,7 +2970,7 @@
           <w:rPr>
             <w:noProof/>
           </w:rPr>
-          <w:t>2</w:t>
+          <w:t>7</w:t>
         </w:r>
         <w:r>
           <w:fldChar w:fldCharType="end"/>
@@ -3163,7 +3623,7 @@
     <w:link w:val="Ttulo1Char"/>
     <w:uiPriority w:val="9"/>
     <w:qFormat/>
-    <w:rsid w:val="00E73A34"/>
+    <w:rsid w:val="0008090A"/>
     <w:pPr>
       <w:keepNext/>
       <w:keepLines/>
@@ -3176,6 +3636,29 @@
       <w:bCs/>
       <w:sz w:val="24"/>
       <w:szCs w:val="28"/>
+    </w:rPr>
+  </w:style>
+  <w:style w:type="paragraph" w:styleId="Ttulo2">
+    <w:name w:val="heading 2"/>
+    <w:basedOn w:val="Normal"/>
+    <w:next w:val="Normal"/>
+    <w:link w:val="Ttulo2Char"/>
+    <w:uiPriority w:val="9"/>
+    <w:unhideWhenUsed/>
+    <w:qFormat/>
+    <w:rsid w:val="0008090A"/>
+    <w:pPr>
+      <w:keepNext/>
+      <w:keepLines/>
+      <w:spacing w:before="200" w:after="0"/>
+      <w:outlineLvl w:val="1"/>
+    </w:pPr>
+    <w:rPr>
+      <w:rFonts w:ascii="Times New Roman" w:eastAsiaTheme="majorEastAsia" w:hAnsi="Times New Roman" w:cstheme="majorBidi"/>
+      <w:b/>
+      <w:bCs/>
+      <w:sz w:val="24"/>
+      <w:szCs w:val="26"/>
     </w:rPr>
   </w:style>
   <w:style w:type="character" w:default="1" w:styleId="Fontepargpadro">
@@ -3265,7 +3748,7 @@
     <w:basedOn w:val="Fontepargpadro"/>
     <w:link w:val="Ttulo1"/>
     <w:uiPriority w:val="9"/>
-    <w:rsid w:val="00E73A34"/>
+    <w:rsid w:val="0008090A"/>
     <w:rPr>
       <w:rFonts w:ascii="Times New Roman" w:eastAsiaTheme="majorEastAsia" w:hAnsi="Times New Roman" w:cstheme="majorBidi"/>
       <w:b/>
@@ -3466,6 +3949,33 @@
       <w:color w:val="0000FF" w:themeColor="hyperlink"/>
       <w:u w:val="single"/>
     </w:rPr>
+  </w:style>
+  <w:style w:type="character" w:customStyle="1" w:styleId="Ttulo2Char">
+    <w:name w:val="Título 2 Char"/>
+    <w:basedOn w:val="Fontepargpadro"/>
+    <w:link w:val="Ttulo2"/>
+    <w:uiPriority w:val="9"/>
+    <w:rsid w:val="0008090A"/>
+    <w:rPr>
+      <w:rFonts w:ascii="Times New Roman" w:eastAsiaTheme="majorEastAsia" w:hAnsi="Times New Roman" w:cstheme="majorBidi"/>
+      <w:b/>
+      <w:bCs/>
+      <w:sz w:val="24"/>
+      <w:szCs w:val="26"/>
+    </w:rPr>
+  </w:style>
+  <w:style w:type="paragraph" w:styleId="Sumrio2">
+    <w:name w:val="toc 2"/>
+    <w:basedOn w:val="Normal"/>
+    <w:next w:val="Normal"/>
+    <w:autoRedefine/>
+    <w:uiPriority w:val="39"/>
+    <w:unhideWhenUsed/>
+    <w:rsid w:val="0008090A"/>
+    <w:pPr>
+      <w:spacing w:after="100"/>
+      <w:ind w:left="220"/>
+    </w:pPr>
   </w:style>
 </w:styles>
 </file>
@@ -3637,7 +4147,7 @@
     <w:link w:val="Ttulo1Char"/>
     <w:uiPriority w:val="9"/>
     <w:qFormat/>
-    <w:rsid w:val="00E73A34"/>
+    <w:rsid w:val="0008090A"/>
     <w:pPr>
       <w:keepNext/>
       <w:keepLines/>
@@ -3650,6 +4160,29 @@
       <w:bCs/>
       <w:sz w:val="24"/>
       <w:szCs w:val="28"/>
+    </w:rPr>
+  </w:style>
+  <w:style w:type="paragraph" w:styleId="Ttulo2">
+    <w:name w:val="heading 2"/>
+    <w:basedOn w:val="Normal"/>
+    <w:next w:val="Normal"/>
+    <w:link w:val="Ttulo2Char"/>
+    <w:uiPriority w:val="9"/>
+    <w:unhideWhenUsed/>
+    <w:qFormat/>
+    <w:rsid w:val="0008090A"/>
+    <w:pPr>
+      <w:keepNext/>
+      <w:keepLines/>
+      <w:spacing w:before="200" w:after="0"/>
+      <w:outlineLvl w:val="1"/>
+    </w:pPr>
+    <w:rPr>
+      <w:rFonts w:ascii="Times New Roman" w:eastAsiaTheme="majorEastAsia" w:hAnsi="Times New Roman" w:cstheme="majorBidi"/>
+      <w:b/>
+      <w:bCs/>
+      <w:sz w:val="24"/>
+      <w:szCs w:val="26"/>
     </w:rPr>
   </w:style>
   <w:style w:type="character" w:default="1" w:styleId="Fontepargpadro">
@@ -3739,7 +4272,7 @@
     <w:basedOn w:val="Fontepargpadro"/>
     <w:link w:val="Ttulo1"/>
     <w:uiPriority w:val="9"/>
-    <w:rsid w:val="00E73A34"/>
+    <w:rsid w:val="0008090A"/>
     <w:rPr>
       <w:rFonts w:ascii="Times New Roman" w:eastAsiaTheme="majorEastAsia" w:hAnsi="Times New Roman" w:cstheme="majorBidi"/>
       <w:b/>
@@ -3940,6 +4473,33 @@
       <w:color w:val="0000FF" w:themeColor="hyperlink"/>
       <w:u w:val="single"/>
     </w:rPr>
+  </w:style>
+  <w:style w:type="character" w:customStyle="1" w:styleId="Ttulo2Char">
+    <w:name w:val="Título 2 Char"/>
+    <w:basedOn w:val="Fontepargpadro"/>
+    <w:link w:val="Ttulo2"/>
+    <w:uiPriority w:val="9"/>
+    <w:rsid w:val="0008090A"/>
+    <w:rPr>
+      <w:rFonts w:ascii="Times New Roman" w:eastAsiaTheme="majorEastAsia" w:hAnsi="Times New Roman" w:cstheme="majorBidi"/>
+      <w:b/>
+      <w:bCs/>
+      <w:sz w:val="24"/>
+      <w:szCs w:val="26"/>
+    </w:rPr>
+  </w:style>
+  <w:style w:type="paragraph" w:styleId="Sumrio2">
+    <w:name w:val="toc 2"/>
+    <w:basedOn w:val="Normal"/>
+    <w:next w:val="Normal"/>
+    <w:autoRedefine/>
+    <w:uiPriority w:val="39"/>
+    <w:unhideWhenUsed/>
+    <w:rsid w:val="0008090A"/>
+    <w:pPr>
+      <w:spacing w:after="100"/>
+      <w:ind w:left="220"/>
+    </w:pPr>
   </w:style>
 </w:styles>
 </file>
@@ -4234,7 +4794,7 @@
 </file>
 
 <file path=customXml/itemProps1.xml><?xml version="1.0" encoding="utf-8"?>
-<ds:datastoreItem xmlns:ds="http://schemas.openxmlformats.org/officeDocument/2006/customXml" ds:itemID="{44E75B31-9F62-4E10-AB4D-3EFD21983B27}">
+<ds:datastoreItem xmlns:ds="http://schemas.openxmlformats.org/officeDocument/2006/customXml" ds:itemID="{362A1E55-3EB7-4F8A-91E7-191713DE8EAA}">
   <ds:schemaRefs>
     <ds:schemaRef ds:uri="http://schemas.openxmlformats.org/officeDocument/2006/bibliography"/>
   </ds:schemaRefs>

--- a/PLANO DE TESTE.docx
+++ b/PLANO DE TESTE.docx
@@ -64,6 +64,7 @@
       <w:tblPr>
         <w:tblStyle w:val="Tabelacomgrade"/>
         <w:tblW w:w="0" w:type="auto"/>
+        <w:jc w:val="center"/>
         <w:tblLook w:val="04A0" w:firstRow="1" w:lastRow="0" w:firstColumn="1" w:lastColumn="0" w:noHBand="0" w:noVBand="1"/>
       </w:tblPr>
       <w:tblGrid>
@@ -73,6 +74,9 @@
         <w:gridCol w:w="2722"/>
       </w:tblGrid>
       <w:tr>
+        <w:trPr>
+          <w:jc w:val="center"/>
+        </w:trPr>
         <w:tc>
           <w:tcPr>
             <w:tcW w:w="0" w:type="auto"/>
@@ -186,6 +190,9 @@
         </w:tc>
       </w:tr>
       <w:tr>
+        <w:trPr>
+          <w:jc w:val="center"/>
+        </w:trPr>
         <w:tc>
           <w:tcPr>
             <w:tcW w:w="0" w:type="auto"/>
@@ -280,6 +287,9 @@
         </w:tc>
       </w:tr>
       <w:tr>
+        <w:trPr>
+          <w:jc w:val="center"/>
+        </w:trPr>
         <w:tc>
           <w:tcPr>
             <w:tcW w:w="0" w:type="auto"/>
@@ -374,6 +384,9 @@
         </w:tc>
       </w:tr>
       <w:tr>
+        <w:trPr>
+          <w:jc w:val="center"/>
+        </w:trPr>
         <w:tc>
           <w:tcPr>
             <w:tcW w:w="0" w:type="auto"/>
@@ -468,6 +481,9 @@
         </w:tc>
       </w:tr>
       <w:tr>
+        <w:trPr>
+          <w:jc w:val="center"/>
+        </w:trPr>
         <w:tc>
           <w:tcPr>
             <w:tcW w:w="0" w:type="auto"/>
@@ -570,6 +586,9 @@
         </w:tc>
       </w:tr>
       <w:tr>
+        <w:trPr>
+          <w:jc w:val="center"/>
+        </w:trPr>
         <w:tc>
           <w:tcPr>
             <w:tcW w:w="0" w:type="auto"/>
@@ -1488,19 +1507,17 @@
         </w:rPr>
         <w:br w:type="page"/>
       </w:r>
-      <w:bookmarkStart w:id="0" w:name="_GoBack"/>
-      <w:bookmarkEnd w:id="0"/>
     </w:p>
     <w:p>
       <w:pPr>
         <w:pStyle w:val="Ttulo1"/>
       </w:pPr>
-      <w:bookmarkStart w:id="1" w:name="_Toc453247121"/>
+      <w:bookmarkStart w:id="0" w:name="_Toc453247121"/>
       <w:r>
         <w:lastRenderedPageBreak/>
         <w:t>1. INTRODUÇÃO</w:t>
       </w:r>
-      <w:bookmarkEnd w:id="1"/>
+      <w:bookmarkEnd w:id="0"/>
     </w:p>
     <w:p/>
     <w:p>
@@ -1554,7 +1571,23 @@
           <w:sz w:val="24"/>
           <w:szCs w:val="24"/>
         </w:rPr>
-        <w:t xml:space="preserve">” (Média Aritmética, Variância e Desvio Padrão) = 0 &lt; N &lt; 21 (Naturais, ou seja, inteiros positivos sendo de </w:t>
+        <w:t xml:space="preserve">” (Média Aritmética, Variância e Desvio Padrão) = </w:t>
+      </w:r>
+      <w:r>
+        <w:rPr>
+          <w:rFonts w:ascii="Times New Roman" w:hAnsi="Times New Roman" w:cs="Times New Roman"/>
+          <w:sz w:val="24"/>
+          <w:szCs w:val="24"/>
+        </w:rPr>
+        <w:t>1</w:t>
+      </w:r>
+      <w:r>
+        <w:rPr>
+          <w:rFonts w:ascii="Times New Roman" w:hAnsi="Times New Roman" w:cs="Times New Roman"/>
+          <w:sz w:val="24"/>
+          <w:szCs w:val="24"/>
+        </w:rPr>
+        <w:t xml:space="preserve"> &lt; N &lt; 21 (Naturais, ou seja, inteiros positivos sendo de </w:t>
       </w:r>
       <w:proofErr w:type="gramStart"/>
       <w:r>
@@ -1632,11 +1665,11 @@
       <w:pPr>
         <w:pStyle w:val="Ttulo1"/>
       </w:pPr>
-      <w:bookmarkStart w:id="2" w:name="_Toc453247122"/>
+      <w:bookmarkStart w:id="1" w:name="_Toc453247122"/>
       <w:r>
         <w:t>2. ROTEIRO DE TESTE</w:t>
       </w:r>
-      <w:bookmarkEnd w:id="2"/>
+      <w:bookmarkEnd w:id="1"/>
     </w:p>
     <w:p/>
     <w:p>
@@ -2178,22 +2211,22 @@
       <w:pPr>
         <w:pStyle w:val="Ttulo1"/>
       </w:pPr>
-      <w:bookmarkStart w:id="3" w:name="_Toc453247123"/>
+      <w:bookmarkStart w:id="2" w:name="_Toc453247123"/>
       <w:r>
         <w:t>3. ESTRATÉGIAS</w:t>
       </w:r>
+      <w:bookmarkEnd w:id="2"/>
+    </w:p>
+    <w:p/>
+    <w:p>
+      <w:pPr>
+        <w:pStyle w:val="Ttulo2"/>
+      </w:pPr>
+      <w:bookmarkStart w:id="3" w:name="_Toc453247124"/>
+      <w:r>
+        <w:t>3.1. Teste de Componente</w:t>
+      </w:r>
       <w:bookmarkEnd w:id="3"/>
-    </w:p>
-    <w:p/>
-    <w:p>
-      <w:pPr>
-        <w:pStyle w:val="Ttulo2"/>
-      </w:pPr>
-      <w:bookmarkStart w:id="4" w:name="_Toc453247124"/>
-      <w:r>
-        <w:t>3.1. Teste de Componente</w:t>
-      </w:r>
-      <w:bookmarkEnd w:id="4"/>
     </w:p>
     <w:p/>
     <w:p>
@@ -2304,34 +2337,32 @@
         </w:rPr>
         <w:t>Observação: As funcionalidades “Calcular Variância” e “Calcular Desvio Padrão” não foram testadas separadamente</w:t>
       </w:r>
-      <w:proofErr w:type="gramStart"/>
-      <w:r>
-        <w:rPr>
-          <w:rFonts w:ascii="Times New Roman" w:hAnsi="Times New Roman" w:cs="Times New Roman"/>
-          <w:sz w:val="24"/>
-          <w:szCs w:val="24"/>
-        </w:rPr>
-        <w:t xml:space="preserve"> pois</w:t>
-      </w:r>
-      <w:proofErr w:type="gramEnd"/>
-      <w:r>
-        <w:rPr>
-          <w:rFonts w:ascii="Times New Roman" w:hAnsi="Times New Roman" w:cs="Times New Roman"/>
-          <w:sz w:val="24"/>
-          <w:szCs w:val="24"/>
-        </w:rPr>
-        <w:t xml:space="preserve"> dependem de outros componentes. Portanto, foram testadas através do “Teste de Integração” apenas.</w:t>
+      <w:r>
+        <w:rPr>
+          <w:rFonts w:ascii="Times New Roman" w:hAnsi="Times New Roman" w:cs="Times New Roman"/>
+          <w:sz w:val="24"/>
+          <w:szCs w:val="24"/>
+        </w:rPr>
+        <w:t>,</w:t>
+      </w:r>
+      <w:r>
+        <w:rPr>
+          <w:rFonts w:ascii="Times New Roman" w:hAnsi="Times New Roman" w:cs="Times New Roman"/>
+          <w:sz w:val="24"/>
+          <w:szCs w:val="24"/>
+        </w:rPr>
+        <w:t xml:space="preserve"> pois dependem de outros componentes. Portanto, foram testadas através do “Teste de Integração” apenas.</w:t>
       </w:r>
     </w:p>
     <w:p>
       <w:pPr>
         <w:pStyle w:val="Ttulo2"/>
       </w:pPr>
-      <w:bookmarkStart w:id="5" w:name="_Toc453247125"/>
+      <w:bookmarkStart w:id="4" w:name="_Toc453247125"/>
       <w:r>
         <w:t>3.2. Teste de Integração</w:t>
       </w:r>
-      <w:bookmarkEnd w:id="5"/>
+      <w:bookmarkEnd w:id="4"/>
     </w:p>
     <w:p/>
     <w:p>
@@ -2350,15 +2381,15 @@
           <w:sz w:val="24"/>
           <w:szCs w:val="24"/>
         </w:rPr>
-        <w:t>A estratégia de integração dos testes realizados no Sistema Estatístico baseou-se n</w:t>
-      </w:r>
-      <w:r>
-        <w:rPr>
-          <w:rFonts w:ascii="Times New Roman" w:hAnsi="Times New Roman" w:cs="Times New Roman"/>
-          <w:sz w:val="24"/>
-          <w:szCs w:val="24"/>
-        </w:rPr>
-        <w:t>o tipo e</w:t>
+        <w:t xml:space="preserve">A estratégia de integração dos testes realizados no Sistema Estatístico baseou-se </w:t>
+      </w:r>
+      <w:r>
+        <w:rPr>
+          <w:rFonts w:ascii="Times New Roman" w:hAnsi="Times New Roman" w:cs="Times New Roman"/>
+          <w:sz w:val="24"/>
+          <w:szCs w:val="24"/>
+        </w:rPr>
+        <w:t>na</w:t>
       </w:r>
       <w:r>
         <w:rPr>
@@ -2367,14 +2398,6 @@
           <w:szCs w:val="24"/>
         </w:rPr>
         <w:t xml:space="preserve"> </w:t>
-      </w:r>
-      <w:r>
-        <w:rPr>
-          <w:rFonts w:ascii="Times New Roman" w:hAnsi="Times New Roman" w:cs="Times New Roman"/>
-          <w:sz w:val="24"/>
-          <w:szCs w:val="24"/>
-        </w:rPr>
-        <w:t xml:space="preserve">técnica de </w:t>
       </w:r>
       <w:r>
         <w:rPr>
@@ -2699,7 +2722,15 @@
           <w:sz w:val="24"/>
           <w:szCs w:val="24"/>
         </w:rPr>
-        <w:t xml:space="preserve"> ≥ 20 ). </w:t>
+        <w:t xml:space="preserve"> ≤</w:t>
+      </w:r>
+      <w:r>
+        <w:rPr>
+          <w:rFonts w:ascii="Times New Roman" w:hAnsi="Times New Roman" w:cs="Times New Roman"/>
+          <w:sz w:val="24"/>
+          <w:szCs w:val="24"/>
+        </w:rPr>
+        <w:t xml:space="preserve"> 20 ). </w:t>
       </w:r>
     </w:p>
     <w:p>
@@ -2750,7 +2781,17 @@
           <w:sz w:val="24"/>
           <w:szCs w:val="24"/>
         </w:rPr>
-        <w:t xml:space="preserve"> = 1 e superior n = 21.</w:t>
+        <w:t xml:space="preserve"> = 1 e superior N</w:t>
+      </w:r>
+      <w:bookmarkStart w:id="5" w:name="_GoBack"/>
+      <w:bookmarkEnd w:id="5"/>
+      <w:r>
+        <w:rPr>
+          <w:rFonts w:ascii="Times New Roman" w:hAnsi="Times New Roman" w:cs="Times New Roman"/>
+          <w:sz w:val="24"/>
+          <w:szCs w:val="24"/>
+        </w:rPr>
+        <w:t xml:space="preserve"> = 21.</w:t>
       </w:r>
       <w:r>
         <w:rPr>
@@ -4794,7 +4835,7 @@
 </file>
 
 <file path=customXml/itemProps1.xml><?xml version="1.0" encoding="utf-8"?>
-<ds:datastoreItem xmlns:ds="http://schemas.openxmlformats.org/officeDocument/2006/customXml" ds:itemID="{362A1E55-3EB7-4F8A-91E7-191713DE8EAA}">
+<ds:datastoreItem xmlns:ds="http://schemas.openxmlformats.org/officeDocument/2006/customXml" ds:itemID="{D7B72528-6E72-44A3-96F1-AD9DDE77E3ED}">
   <ds:schemaRefs>
     <ds:schemaRef ds:uri="http://schemas.openxmlformats.org/officeDocument/2006/bibliography"/>
   </ds:schemaRefs>
